--- a/Documentation/Metodo de la ingenieria.docx
+++ b/Documentation/Metodo de la ingenieria.docx
@@ -2436,12 +2436,7 @@
         </w:numPr>
       </w:pPr>
       <w:r>
-        <w:t>Sprout</w:t>
-      </w:r>
-      <w:bookmarkStart w:id="0" w:name="_GoBack"/>
-      <w:bookmarkEnd w:id="0"/>
-      <w:r>
-        <w:t xml:space="preserve"> Social es otra herramienta sólida para la escucha social que guía los esfuerzos de marketing y marca. Si bien no se mencionan las capacidades de inteligencia artificial, hay muchas cosas que me gustan del lado competitivo e inteligente de la marca, así como integraciones de la bandeja de entrada, monitoreo de tendencias y hashtag, etc.</w:t>
+        <w:t>Sprout Social es otra herramienta sólida para la escucha social que guía los esfuerzos de marketing y marca. Si bien no se mencionan las capacidades de inteligencia artificial, hay muchas cosas que me gustan del lado competitivo e inteligente de la marca, así como integraciones de la bandeja de entrada, monitoreo de tendencias y hashtag, etc.</w:t>
       </w:r>
     </w:p>
     <w:p>
@@ -2545,23 +2540,11 @@
     </w:p>
     <w:p/>
     <w:p/>
-    <w:p/>
-    <w:p>
-      <w:r>
-        <w:br w:type="page"/>
-      </w:r>
-    </w:p>
-    <w:p>
-      <w:pPr>
-        <w:rPr>
-          <w:b/>
-        </w:rPr>
-      </w:pPr>
-      <w:r>
-        <w:rPr>
-          <w:b/>
-        </w:rPr>
-        <w:lastRenderedPageBreak/>
+    <w:p>
+      <w:r>
+        <w:rPr>
+          <w:b/>
+        </w:rPr>
         <w:t>Grafo:</w:t>
       </w:r>
     </w:p>
@@ -2792,26 +2775,6 @@
           <w:b/>
         </w:rPr>
       </w:pPr>
-    </w:p>
-    <w:p>
-      <w:pPr>
-        <w:rPr>
-          <w:b/>
-        </w:rPr>
-      </w:pPr>
-      <w:r>
-        <w:rPr>
-          <w:b/>
-        </w:rPr>
-        <w:br w:type="page"/>
-      </w:r>
-    </w:p>
-    <w:p>
-      <w:pPr>
-        <w:rPr>
-          <w:b/>
-        </w:rPr>
-      </w:pPr>
       <w:r>
         <w:rPr>
           <w:b/>
@@ -2827,7 +2790,484 @@
       </w:r>
     </w:p>
     <w:p>
-      <w:pPr>
+      <w:r>
+        <w:t>Hay muchas maneras de representar las relaciones que se pueden generar entre los usuarios de Twitter.</w:t>
+      </w:r>
+    </w:p>
+    <w:p>
+      <w:r>
+        <w:t xml:space="preserve">La estrategia general que usaremos </w:t>
+      </w:r>
+      <w:r>
+        <w:t>para representar esta situación son lo grafos. Ahora bien, hay muchas maneras de representar un grafo, y dependiendo de las operaciones que vayamos a realizar sobre él hay una serie posible de representaciones que resultan más beneficiosas.</w:t>
+      </w:r>
+    </w:p>
+    <w:p>
+      <w:r>
+        <w:t>Además de la representación del grafo debemos tener en cuenta las características que van a tener las operaciones dado que dentro de cada posible implementación de la solución.</w:t>
+      </w:r>
+    </w:p>
+    <w:p/>
+    <w:p>
+      <w:pPr>
+        <w:rPr>
+          <w:b/>
+        </w:rPr>
+      </w:pPr>
+      <w:r>
+        <w:rPr>
+          <w:b/>
+        </w:rPr>
+        <w:t>Consideraciones generales:</w:t>
+      </w:r>
+    </w:p>
+    <w:p>
+      <w:r>
+        <w:t>Dado que debemos almacenar una serie de palabras características para clasificar las preferencias de cada usuario en las 3 categorías, tomaremos la decisión de almacenar dichas palabras en un diccionario dado que su tiempo de búsqueda es constante provee una solución interesante.</w:t>
+      </w:r>
+      <w:r>
+        <w:t xml:space="preserve"> </w:t>
+      </w:r>
+      <w:r>
+        <w:t xml:space="preserve">Cada usuario debe tener un puntaje en cada una de las categorías </w:t>
+      </w:r>
+    </w:p>
+    <w:p/>
+    <w:p>
+      <w:r>
+        <w:rPr>
+          <w:b/>
+        </w:rPr>
+        <w:t>Representación de cada usuario</w:t>
+      </w:r>
+      <w:r>
+        <w:t>:</w:t>
+      </w:r>
+      <w:r>
+        <w:t xml:space="preserve"> Cada usuario contendrá un</w:t>
+      </w:r>
+      <w:r>
+        <w:t xml:space="preserve"> HashMap con todos sus tweets, y algunas características fundamentales del perfil de tweeter, además contendrá un puntaje para cada una de las categorías de interés. Al final se deben tener en cuenta de manera particular los hashtags y arrobas que contengan sus tweets, aquí algunas ideas al respecto:</w:t>
+      </w:r>
+    </w:p>
+    <w:p>
+      <w:pPr>
+        <w:pStyle w:val="Prrafodelista"/>
+        <w:numPr>
+          <w:ilvl w:val="0"/>
+          <w:numId w:val="4"/>
+        </w:numPr>
+      </w:pPr>
+      <w:r>
+        <w:rPr>
+          <w:b/>
+        </w:rPr>
+        <w:t>Representación 1:</w:t>
+      </w:r>
+      <w:r>
+        <w:t xml:space="preserve"> </w:t>
+      </w:r>
+      <w:r>
+        <w:t>Cada usuario tendrá un arreglo de hashtags y otro de arrobas, y a la hora de comparar y generar las relaciones entre usuarios recurriríamos a dichas estructuras cuyo tiempo de búsqueda es lineal.</w:t>
+      </w:r>
+    </w:p>
+    <w:p>
+      <w:pPr>
+        <w:pStyle w:val="Prrafodelista"/>
+      </w:pPr>
+    </w:p>
+    <w:p>
+      <w:pPr>
+        <w:pStyle w:val="Prrafodelista"/>
+        <w:numPr>
+          <w:ilvl w:val="0"/>
+          <w:numId w:val="4"/>
+        </w:numPr>
+      </w:pPr>
+      <w:r>
+        <w:rPr>
+          <w:b/>
+        </w:rPr>
+        <w:t>Representación 2:</w:t>
+      </w:r>
+      <w:r>
+        <w:t xml:space="preserve"> </w:t>
+      </w:r>
+      <w:r>
+        <w:t>Cada usuario tendrá dos árboles binarios de búsqueda balanceados organizados alfabéticamente de hashtags y arrobas, y a la hora de comparar y generar las relaciones entre usuarios recurriríamos a dichas estructuras cuyo tiempo de búsqueda es logarítmico.</w:t>
+      </w:r>
+    </w:p>
+    <w:p>
+      <w:pPr>
+        <w:pStyle w:val="Prrafodelista"/>
+      </w:pPr>
+    </w:p>
+    <w:p>
+      <w:pPr>
+        <w:pStyle w:val="Prrafodelista"/>
+        <w:numPr>
+          <w:ilvl w:val="0"/>
+          <w:numId w:val="4"/>
+        </w:numPr>
+      </w:pPr>
+      <w:r>
+        <w:rPr>
+          <w:b/>
+        </w:rPr>
+        <w:t>Representación 3:</w:t>
+      </w:r>
+      <w:r>
+        <w:t xml:space="preserve"> </w:t>
+      </w:r>
+      <w:r>
+        <w:t>C</w:t>
+      </w:r>
+      <w:r>
+        <w:t xml:space="preserve">ada usuario </w:t>
+      </w:r>
+      <w:r>
+        <w:t>tendrá un</w:t>
+      </w:r>
+      <w:r>
+        <w:t xml:space="preserve"> </w:t>
+      </w:r>
+      <w:r>
+        <w:t xml:space="preserve">HashMap </w:t>
+      </w:r>
+      <w:r>
+        <w:t>de hashtags y arrobas, y a la hora de comparar</w:t>
+      </w:r>
+      <w:r>
+        <w:t xml:space="preserve"> y generar las relaciones entre</w:t>
+      </w:r>
+      <w:r>
+        <w:t xml:space="preserve"> usuarios recurriríamos</w:t>
+      </w:r>
+      <w:r>
+        <w:t xml:space="preserve"> a</w:t>
+      </w:r>
+      <w:r>
+        <w:t xml:space="preserve"> dichas estructuras</w:t>
+      </w:r>
+      <w:r>
+        <w:t xml:space="preserve"> cuyo tiempo de búsqueda y recepción son constantes</w:t>
+      </w:r>
+      <w:r>
+        <w:t>.</w:t>
+      </w:r>
+    </w:p>
+    <w:p>
+      <w:pPr>
+        <w:pStyle w:val="Prrafodelista"/>
+      </w:pPr>
+    </w:p>
+    <w:p>
+      <w:pPr>
+        <w:pStyle w:val="Prrafodelista"/>
+      </w:pPr>
+    </w:p>
+    <w:p>
+      <w:pPr>
+        <w:pStyle w:val="Prrafodelista"/>
+      </w:pPr>
+    </w:p>
+    <w:p/>
+    <w:p/>
+    <w:p/>
+    <w:p>
+      <w:r>
+        <w:lastRenderedPageBreak/>
+        <w:t>Representaciones de las relaciones entre usuarios:</w:t>
+      </w:r>
+    </w:p>
+    <w:p>
+      <w:pPr>
+        <w:pStyle w:val="Prrafodelista"/>
+        <w:numPr>
+          <w:ilvl w:val="0"/>
+          <w:numId w:val="2"/>
+        </w:numPr>
+        <w:rPr>
+          <w:b/>
+        </w:rPr>
+      </w:pPr>
+      <w:r>
+        <w:rPr>
+          <w:b/>
+        </w:rPr>
+        <w:t>Representación de los usuarios en una matriz de incidencias:</w:t>
+      </w:r>
+    </w:p>
+    <w:p>
+      <w:pPr>
+        <w:pStyle w:val="Prrafodelista"/>
+      </w:pPr>
+      <w:r>
+        <w:t>Para</w:t>
+      </w:r>
+      <w:r>
+        <w:t xml:space="preserve"> una matriz de incidencias se analiza la posibilidad de ver </w:t>
+      </w:r>
+      <w:r>
+        <w:t>las relaciones entre usuarios como una matriz con los nodos en las filas y cada conexión posible entre ellos en las columnas. Así pues, si un par de usuarios están conectados se marcarían de manera distintiva sus posiciones en la misma columna y para representar otra posible conexión se mueva a la columna del lado derecho.</w:t>
+      </w:r>
+    </w:p>
+    <w:p>
+      <w:pPr>
+        <w:pStyle w:val="Prrafodelista"/>
+        <w:rPr>
+          <w:b/>
+        </w:rPr>
+      </w:pPr>
+    </w:p>
+    <w:p>
+      <w:pPr>
+        <w:pStyle w:val="Prrafodelista"/>
+        <w:numPr>
+          <w:ilvl w:val="0"/>
+          <w:numId w:val="2"/>
+        </w:numPr>
+        <w:rPr>
+          <w:b/>
+        </w:rPr>
+      </w:pPr>
+      <w:r>
+        <w:rPr>
+          <w:b/>
+        </w:rPr>
+        <w:t>Representación de los usuarios en una matriz de adyacencias:</w:t>
+      </w:r>
+    </w:p>
+    <w:p>
+      <w:pPr>
+        <w:pStyle w:val="Prrafodelista"/>
+      </w:pPr>
+      <w:r>
+        <w:t>En está representación los usuarios ocupan las filas y las columnas, para representarlas conexiones entre dos usuarios, de manera direccionada buscamos el usuario de la ad</w:t>
+      </w:r>
+      <w:r>
+        <w:t xml:space="preserve">yacencia </w:t>
+      </w:r>
+      <w:r>
+        <w:t xml:space="preserve">en las filas y a partir de esa coordenada buscamos </w:t>
+      </w:r>
+      <w:r>
+        <w:t>el</w:t>
+      </w:r>
+      <w:r>
+        <w:t xml:space="preserve"> usuario</w:t>
+      </w:r>
+      <w:r>
+        <w:t xml:space="preserve"> incidente</w:t>
+      </w:r>
+      <w:r>
+        <w:t xml:space="preserve"> en las columnas. En caso de no ser un grafo dirigido determinaríamos que el proces</w:t>
+      </w:r>
+      <w:r>
+        <w:t>o se hace en las dos direcciones.</w:t>
+      </w:r>
+      <w:r>
+        <w:t xml:space="preserve"> </w:t>
+      </w:r>
+    </w:p>
+    <w:p>
+      <w:pPr>
+        <w:pStyle w:val="Prrafodelista"/>
+        <w:rPr>
+          <w:b/>
+        </w:rPr>
+      </w:pPr>
+    </w:p>
+    <w:p>
+      <w:pPr>
+        <w:pStyle w:val="Prrafodelista"/>
+        <w:rPr>
+          <w:b/>
+        </w:rPr>
+      </w:pPr>
+    </w:p>
+    <w:p>
+      <w:pPr>
+        <w:pStyle w:val="Prrafodelista"/>
+        <w:numPr>
+          <w:ilvl w:val="0"/>
+          <w:numId w:val="2"/>
+        </w:numPr>
+        <w:rPr>
+          <w:b/>
+        </w:rPr>
+      </w:pPr>
+      <w:r>
+        <w:rPr>
+          <w:b/>
+        </w:rPr>
+        <w:t>Representación de los usuarios con listas de adyacencias:</w:t>
+      </w:r>
+    </w:p>
+    <w:p>
+      <w:pPr>
+        <w:pStyle w:val="Prrafodelista"/>
+      </w:pPr>
+      <w:r>
+        <w:t>A cada usuario se le asigna una lista de duplas de objetos, con la cantidad de usuarios que tengan en común, en cada dupla hay un usuario al que está conectado y la información relacionada con esa conexión.</w:t>
+      </w:r>
+    </w:p>
+    <w:p>
+      <w:pPr>
+        <w:pStyle w:val="Prrafodelista"/>
+      </w:pPr>
+    </w:p>
+    <w:p>
+      <w:pPr>
+        <w:pStyle w:val="Prrafodelista"/>
+      </w:pPr>
+      <w:r>
+        <w:t xml:space="preserve">Una de las operaciones importantes que realizamos sobre está estructura será ejecutar el algoritmo de Dijkstra para encontrar las rutas con el peso más bajo entre un usuario y todos los demás. Hay muchas maneras de implementar este algoritmo, aquí hay un par de ideas: </w:t>
+      </w:r>
+    </w:p>
+    <w:p>
+      <w:r>
+        <w:rPr>
+          <w:b/>
+        </w:rPr>
+        <w:tab/>
+        <w:t>a.</w:t>
+      </w:r>
+      <w:r>
+        <w:rPr>
+          <w:b/>
+        </w:rPr>
+        <w:t xml:space="preserve"> </w:t>
+      </w:r>
+      <w:r>
+        <w:t xml:space="preserve">Para recorrer el grafo podemos tener un arreglo de booleanos donde cada posición </w:t>
+      </w:r>
+      <w:r>
+        <w:tab/>
+        <w:t xml:space="preserve">represente un nodo y vamos marcando los nodos recorridos y mientras todos los nodos no </w:t>
+      </w:r>
+      <w:r>
+        <w:tab/>
+        <w:t>estén marcados seguiremos buscando</w:t>
+      </w:r>
+      <w:r>
+        <w:t xml:space="preserve">, lo anterior nos daría una complejidad cuadrática </w:t>
+      </w:r>
+      <w:r>
+        <w:tab/>
+        <w:t>para recorrer todas las posibles aristas en el grafo</w:t>
+      </w:r>
+      <w:r>
+        <w:t>.</w:t>
+      </w:r>
+    </w:p>
+    <w:p>
+      <w:pPr>
+        <w:rPr>
+          <w:b/>
+        </w:rPr>
+      </w:pPr>
+      <w:r>
+        <w:rPr>
+          <w:b/>
+        </w:rPr>
+        <w:tab/>
+        <w:t xml:space="preserve">b. </w:t>
+      </w:r>
+      <w:r>
+        <w:t xml:space="preserve">Para recorrer el grafo podemos tener un priority Queue que ordene los nodos a partir </w:t>
+      </w:r>
+      <w:r>
+        <w:tab/>
+        <w:t xml:space="preserve">del valor del peso que se tiene actualmente para llegar a ese nodo en particular. El nodo </w:t>
+      </w:r>
+      <w:r>
+        <w:tab/>
+        <w:t xml:space="preserve">que tenga el peso más pequeño será desencolado y analizado, recorrer todo el grafo de </w:t>
+      </w:r>
+      <w:r>
+        <w:tab/>
+        <w:t xml:space="preserve">esta forma da una complejidad  </w:t>
+      </w:r>
+      <m:oMath>
+        <m:r>
+          <w:rPr>
+            <w:rFonts w:ascii="Cambria Math" w:hAnsi="Cambria Math"/>
+          </w:rPr>
+          <m:t>Aristas*</m:t>
+        </m:r>
+        <m:sSub>
+          <m:sSubPr>
+            <m:ctrlPr>
+              <w:rPr>
+                <w:rFonts w:ascii="Cambria Math" w:hAnsi="Cambria Math"/>
+                <w:i/>
+              </w:rPr>
+            </m:ctrlPr>
+          </m:sSubPr>
+          <m:e>
+            <m:r>
+              <w:rPr>
+                <w:rFonts w:ascii="Cambria Math" w:hAnsi="Cambria Math"/>
+              </w:rPr>
+              <m:t>Log</m:t>
+            </m:r>
+          </m:e>
+          <m:sub>
+            <m:r>
+              <w:rPr>
+                <w:rFonts w:ascii="Cambria Math" w:hAnsi="Cambria Math"/>
+              </w:rPr>
+              <m:t>2</m:t>
+            </m:r>
+          </m:sub>
+        </m:sSub>
+        <m:r>
+          <w:rPr>
+            <w:rFonts w:ascii="Cambria Math" w:hAnsi="Cambria Math"/>
+          </w:rPr>
+          <m:t>(Vertices)</m:t>
+        </m:r>
+      </m:oMath>
+      <w:r>
+        <w:t xml:space="preserve">. </w:t>
+      </w:r>
+    </w:p>
+    <w:p>
+      <w:pPr>
+        <w:pStyle w:val="Prrafodelista"/>
+        <w:rPr>
+          <w:b/>
+        </w:rPr>
+      </w:pPr>
+    </w:p>
+    <w:p>
+      <w:pPr>
+        <w:pStyle w:val="Prrafodelista"/>
+        <w:rPr>
+          <w:b/>
+        </w:rPr>
+      </w:pPr>
+    </w:p>
+    <w:p>
+      <w:pPr>
+        <w:ind w:left="360"/>
+        <w:rPr>
+          <w:b/>
+        </w:rPr>
+      </w:pPr>
+    </w:p>
+    <w:p>
+      <w:pPr>
+        <w:pStyle w:val="Prrafodelista"/>
+        <w:rPr>
+          <w:b/>
+        </w:rPr>
+      </w:pPr>
+    </w:p>
+    <w:p>
+      <w:pPr>
+        <w:pStyle w:val="Prrafodelista"/>
         <w:rPr>
           <w:b/>
         </w:rPr>
@@ -2881,6 +3321,666 @@
       </w:r>
     </w:p>
     <w:p>
+      <w:r>
+        <w:t>En está sección evaluaremos dos aspectos importantes para la solución del problema como modelar los usuarios y como modelar las relaciones entre los usuarios.</w:t>
+      </w:r>
+    </w:p>
+    <w:p>
+      <w:pPr>
+        <w:rPr>
+          <w:b/>
+        </w:rPr>
+      </w:pPr>
+      <w:r>
+        <w:rPr>
+          <w:b/>
+        </w:rPr>
+        <w:t>Criterios para los usuarios:</w:t>
+      </w:r>
+    </w:p>
+    <w:p>
+      <w:pPr>
+        <w:rPr>
+          <w:b/>
+        </w:rPr>
+      </w:pPr>
+      <w:r>
+        <w:rPr>
+          <w:b/>
+        </w:rPr>
+        <w:t>Criterio 1 – Eficiencia temporal en búsquedas:</w:t>
+      </w:r>
+    </w:p>
+    <w:p>
+      <w:pPr>
+        <w:rPr>
+          <w:b/>
+        </w:rPr>
+      </w:pPr>
+      <w:r>
+        <w:rPr>
+          <w:b/>
+        </w:rPr>
+        <w:t>[7]- Constante</w:t>
+      </w:r>
+    </w:p>
+    <w:p>
+      <w:pPr>
+        <w:rPr>
+          <w:b/>
+        </w:rPr>
+      </w:pPr>
+      <w:r>
+        <w:rPr>
+          <w:b/>
+        </w:rPr>
+        <w:t>[5]- Logarítmica</w:t>
+      </w:r>
+    </w:p>
+    <w:p>
+      <w:pPr>
+        <w:rPr>
+          <w:b/>
+        </w:rPr>
+      </w:pPr>
+      <w:r>
+        <w:rPr>
+          <w:b/>
+        </w:rPr>
+        <w:t>[3]- Lineal</w:t>
+      </w:r>
+    </w:p>
+    <w:p>
+      <w:pPr>
+        <w:rPr>
+          <w:b/>
+        </w:rPr>
+      </w:pPr>
+      <w:r>
+        <w:rPr>
+          <w:b/>
+        </w:rPr>
+        <w:t>[1]- Logarítmica*Lineal</w:t>
+      </w:r>
+    </w:p>
+    <w:p>
+      <w:pPr>
+        <w:rPr>
+          <w:b/>
+        </w:rPr>
+      </w:pPr>
+      <w:r>
+        <w:rPr>
+          <w:b/>
+        </w:rPr>
+        <w:t>Criterio 2 – Eficiencia temporal para</w:t>
+      </w:r>
+      <w:r>
+        <w:rPr>
+          <w:b/>
+        </w:rPr>
+        <w:t xml:space="preserve"> compararse</w:t>
+      </w:r>
+      <w:r>
+        <w:rPr>
+          <w:b/>
+        </w:rPr>
+        <w:t>:</w:t>
+      </w:r>
+    </w:p>
+    <w:p>
+      <w:pPr>
+        <w:rPr>
+          <w:b/>
+        </w:rPr>
+      </w:pPr>
+      <w:r>
+        <w:rPr>
+          <w:b/>
+        </w:rPr>
+        <w:t xml:space="preserve"> </w:t>
+      </w:r>
+      <w:r>
+        <w:rPr>
+          <w:b/>
+        </w:rPr>
+        <w:t>[8]- Lineal</w:t>
+      </w:r>
+    </w:p>
+    <w:p>
+      <w:pPr>
+        <w:rPr>
+          <w:b/>
+        </w:rPr>
+      </w:pPr>
+      <w:r>
+        <w:rPr>
+          <w:b/>
+        </w:rPr>
+        <w:t>[4]- Logarítmica*Lineal</w:t>
+      </w:r>
+    </w:p>
+    <w:p>
+      <w:pPr>
+        <w:rPr>
+          <w:b/>
+        </w:rPr>
+      </w:pPr>
+      <w:r>
+        <w:rPr>
+          <w:b/>
+        </w:rPr>
+        <w:t>[1]- Mayor o igual a cuadrática</w:t>
+      </w:r>
+    </w:p>
+    <w:p>
+      <w:pPr>
+        <w:rPr>
+          <w:b/>
+        </w:rPr>
+      </w:pPr>
+      <w:r>
+        <w:rPr>
+          <w:b/>
+        </w:rPr>
+        <w:t>Criterio 3 – Eficiencia espacial:</w:t>
+      </w:r>
+    </w:p>
+    <w:p>
+      <w:pPr>
+        <w:rPr>
+          <w:b/>
+        </w:rPr>
+      </w:pPr>
+      <w:r>
+        <w:rPr>
+          <w:b/>
+        </w:rPr>
+        <w:t>[5]- Lineal, solo guardando elementos necesarios</w:t>
+      </w:r>
+    </w:p>
+    <w:p>
+      <w:pPr>
+        <w:rPr>
+          <w:b/>
+        </w:rPr>
+      </w:pPr>
+      <w:r>
+        <w:rPr>
+          <w:b/>
+        </w:rPr>
+        <w:t>[3]-Lineal, guardando espacios extra</w:t>
+      </w:r>
+    </w:p>
+    <w:p>
+      <w:pPr>
+        <w:rPr>
+          <w:b/>
+        </w:rPr>
+      </w:pPr>
+      <w:r>
+        <w:rPr>
+          <w:b/>
+        </w:rPr>
+        <w:t>[1]- Mayor o igual a cuadrática</w:t>
+      </w:r>
+    </w:p>
+    <w:p>
+      <w:pPr>
+        <w:rPr>
+          <w:b/>
+        </w:rPr>
+      </w:pPr>
+    </w:p>
+    <w:tbl>
+      <w:tblPr>
+        <w:tblStyle w:val="Tablaconcuadrcula"/>
+        <w:tblW w:w="0" w:type="auto"/>
+        <w:tblLook w:val="04A0" w:firstRow="1" w:lastRow="0" w:firstColumn="1" w:lastColumn="0" w:noHBand="0" w:noVBand="1"/>
+      </w:tblPr>
+      <w:tblGrid>
+        <w:gridCol w:w="1864"/>
+        <w:gridCol w:w="1327"/>
+        <w:gridCol w:w="1468"/>
+        <w:gridCol w:w="1468"/>
+        <w:gridCol w:w="1233"/>
+      </w:tblGrid>
+      <w:tr>
+        <w:tc>
+          <w:tcPr>
+            <w:tcW w:w="1864" w:type="dxa"/>
+          </w:tcPr>
+          <w:p>
+            <w:pPr>
+              <w:rPr>
+                <w:b/>
+              </w:rPr>
+            </w:pPr>
+          </w:p>
+        </w:tc>
+        <w:tc>
+          <w:tcPr>
+            <w:tcW w:w="1327" w:type="dxa"/>
+          </w:tcPr>
+          <w:p>
+            <w:pPr>
+              <w:rPr>
+                <w:b/>
+              </w:rPr>
+            </w:pPr>
+            <w:proofErr w:type="spellStart"/>
+            <w:r>
+              <w:rPr>
+                <w:b/>
+              </w:rPr>
+              <w:t>Criterio</w:t>
+            </w:r>
+            <w:proofErr w:type="spellEnd"/>
+            <w:r>
+              <w:rPr>
+                <w:b/>
+              </w:rPr>
+              <w:t xml:space="preserve"> 1</w:t>
+            </w:r>
+          </w:p>
+        </w:tc>
+        <w:tc>
+          <w:tcPr>
+            <w:tcW w:w="1468" w:type="dxa"/>
+          </w:tcPr>
+          <w:p>
+            <w:pPr>
+              <w:rPr>
+                <w:b/>
+              </w:rPr>
+            </w:pPr>
+            <w:proofErr w:type="spellStart"/>
+            <w:r>
+              <w:rPr>
+                <w:b/>
+              </w:rPr>
+              <w:t>Criterio</w:t>
+            </w:r>
+            <w:proofErr w:type="spellEnd"/>
+            <w:r>
+              <w:rPr>
+                <w:b/>
+              </w:rPr>
+              <w:t xml:space="preserve"> </w:t>
+            </w:r>
+            <w:r>
+              <w:rPr>
+                <w:b/>
+              </w:rPr>
+              <w:t>2</w:t>
+            </w:r>
+          </w:p>
+        </w:tc>
+        <w:tc>
+          <w:tcPr>
+            <w:tcW w:w="1468" w:type="dxa"/>
+          </w:tcPr>
+          <w:p>
+            <w:pPr>
+              <w:rPr>
+                <w:b/>
+              </w:rPr>
+            </w:pPr>
+            <w:proofErr w:type="spellStart"/>
+            <w:r>
+              <w:rPr>
+                <w:b/>
+              </w:rPr>
+              <w:t>Criterio</w:t>
+            </w:r>
+            <w:proofErr w:type="spellEnd"/>
+            <w:r>
+              <w:rPr>
+                <w:b/>
+              </w:rPr>
+              <w:t xml:space="preserve"> </w:t>
+            </w:r>
+            <w:r>
+              <w:rPr>
+                <w:b/>
+              </w:rPr>
+              <w:t>3</w:t>
+            </w:r>
+          </w:p>
+        </w:tc>
+        <w:tc>
+          <w:tcPr>
+            <w:tcW w:w="1233" w:type="dxa"/>
+          </w:tcPr>
+          <w:p>
+            <w:pPr>
+              <w:rPr>
+                <w:b/>
+              </w:rPr>
+            </w:pPr>
+            <w:r>
+              <w:rPr>
+                <w:b/>
+              </w:rPr>
+              <w:t>Total</w:t>
+            </w:r>
+          </w:p>
+        </w:tc>
+      </w:tr>
+      <w:tr>
+        <w:tc>
+          <w:tcPr>
+            <w:tcW w:w="1864" w:type="dxa"/>
+          </w:tcPr>
+          <w:p>
+            <w:pPr>
+              <w:rPr>
+                <w:b/>
+              </w:rPr>
+            </w:pPr>
+            <w:proofErr w:type="spellStart"/>
+            <w:r>
+              <w:rPr>
+                <w:b/>
+              </w:rPr>
+              <w:t>Representacion</w:t>
+            </w:r>
+            <w:proofErr w:type="spellEnd"/>
+            <w:r>
+              <w:rPr>
+                <w:b/>
+              </w:rPr>
+              <w:t xml:space="preserve"> 1</w:t>
+            </w:r>
+          </w:p>
+        </w:tc>
+        <w:tc>
+          <w:tcPr>
+            <w:tcW w:w="1327" w:type="dxa"/>
+          </w:tcPr>
+          <w:p>
+            <w:pPr>
+              <w:rPr>
+                <w:b/>
+              </w:rPr>
+            </w:pPr>
+            <w:r>
+              <w:rPr>
+                <w:b/>
+              </w:rPr>
+              <w:t>3</w:t>
+            </w:r>
+          </w:p>
+        </w:tc>
+        <w:tc>
+          <w:tcPr>
+            <w:tcW w:w="1468" w:type="dxa"/>
+          </w:tcPr>
+          <w:p>
+            <w:pPr>
+              <w:rPr>
+                <w:b/>
+              </w:rPr>
+            </w:pPr>
+            <w:r>
+              <w:rPr>
+                <w:b/>
+              </w:rPr>
+              <w:t>1</w:t>
+            </w:r>
+          </w:p>
+        </w:tc>
+        <w:tc>
+          <w:tcPr>
+            <w:tcW w:w="1468" w:type="dxa"/>
+          </w:tcPr>
+          <w:p>
+            <w:pPr>
+              <w:rPr>
+                <w:b/>
+              </w:rPr>
+            </w:pPr>
+            <w:r>
+              <w:rPr>
+                <w:b/>
+              </w:rPr>
+              <w:t>5</w:t>
+            </w:r>
+          </w:p>
+        </w:tc>
+        <w:tc>
+          <w:tcPr>
+            <w:tcW w:w="1233" w:type="dxa"/>
+          </w:tcPr>
+          <w:p>
+            <w:pPr>
+              <w:rPr>
+                <w:b/>
+              </w:rPr>
+            </w:pPr>
+            <w:r>
+              <w:rPr>
+                <w:b/>
+              </w:rPr>
+              <w:t>9</w:t>
+            </w:r>
+          </w:p>
+        </w:tc>
+      </w:tr>
+      <w:tr>
+        <w:tc>
+          <w:tcPr>
+            <w:tcW w:w="1864" w:type="dxa"/>
+          </w:tcPr>
+          <w:p>
+            <w:pPr>
+              <w:rPr>
+                <w:b/>
+              </w:rPr>
+            </w:pPr>
+            <w:proofErr w:type="spellStart"/>
+            <w:r>
+              <w:rPr>
+                <w:b/>
+              </w:rPr>
+              <w:t>Representacion</w:t>
+            </w:r>
+            <w:proofErr w:type="spellEnd"/>
+            <w:r>
+              <w:rPr>
+                <w:b/>
+              </w:rPr>
+              <w:t xml:space="preserve"> </w:t>
+            </w:r>
+            <w:r>
+              <w:rPr>
+                <w:b/>
+              </w:rPr>
+              <w:t>2</w:t>
+            </w:r>
+          </w:p>
+        </w:tc>
+        <w:tc>
+          <w:tcPr>
+            <w:tcW w:w="1327" w:type="dxa"/>
+          </w:tcPr>
+          <w:p>
+            <w:pPr>
+              <w:rPr>
+                <w:b/>
+              </w:rPr>
+            </w:pPr>
+            <w:r>
+              <w:rPr>
+                <w:b/>
+              </w:rPr>
+              <w:t>5</w:t>
+            </w:r>
+          </w:p>
+        </w:tc>
+        <w:tc>
+          <w:tcPr>
+            <w:tcW w:w="1468" w:type="dxa"/>
+          </w:tcPr>
+          <w:p>
+            <w:pPr>
+              <w:rPr>
+                <w:b/>
+              </w:rPr>
+            </w:pPr>
+            <w:r>
+              <w:rPr>
+                <w:b/>
+              </w:rPr>
+              <w:t>4</w:t>
+            </w:r>
+          </w:p>
+        </w:tc>
+        <w:tc>
+          <w:tcPr>
+            <w:tcW w:w="1468" w:type="dxa"/>
+          </w:tcPr>
+          <w:p>
+            <w:pPr>
+              <w:rPr>
+                <w:b/>
+              </w:rPr>
+            </w:pPr>
+            <w:r>
+              <w:rPr>
+                <w:b/>
+              </w:rPr>
+              <w:t>5</w:t>
+            </w:r>
+          </w:p>
+        </w:tc>
+        <w:tc>
+          <w:tcPr>
+            <w:tcW w:w="1233" w:type="dxa"/>
+          </w:tcPr>
+          <w:p>
+            <w:pPr>
+              <w:rPr>
+                <w:b/>
+              </w:rPr>
+            </w:pPr>
+            <w:r>
+              <w:rPr>
+                <w:b/>
+              </w:rPr>
+              <w:t>14</w:t>
+            </w:r>
+          </w:p>
+        </w:tc>
+      </w:tr>
+      <w:tr>
+        <w:tc>
+          <w:tcPr>
+            <w:tcW w:w="1864" w:type="dxa"/>
+          </w:tcPr>
+          <w:p>
+            <w:pPr>
+              <w:rPr>
+                <w:b/>
+              </w:rPr>
+            </w:pPr>
+            <w:proofErr w:type="spellStart"/>
+            <w:r>
+              <w:rPr>
+                <w:b/>
+              </w:rPr>
+              <w:t>Representacion</w:t>
+            </w:r>
+            <w:proofErr w:type="spellEnd"/>
+            <w:r>
+              <w:rPr>
+                <w:b/>
+              </w:rPr>
+              <w:t xml:space="preserve"> </w:t>
+            </w:r>
+            <w:r>
+              <w:rPr>
+                <w:b/>
+              </w:rPr>
+              <w:t>3</w:t>
+            </w:r>
+          </w:p>
+        </w:tc>
+        <w:tc>
+          <w:tcPr>
+            <w:tcW w:w="1327" w:type="dxa"/>
+          </w:tcPr>
+          <w:p>
+            <w:pPr>
+              <w:rPr>
+                <w:b/>
+              </w:rPr>
+            </w:pPr>
+            <w:r>
+              <w:rPr>
+                <w:b/>
+              </w:rPr>
+              <w:t>7</w:t>
+            </w:r>
+          </w:p>
+        </w:tc>
+        <w:tc>
+          <w:tcPr>
+            <w:tcW w:w="1468" w:type="dxa"/>
+          </w:tcPr>
+          <w:p>
+            <w:pPr>
+              <w:rPr>
+                <w:b/>
+              </w:rPr>
+            </w:pPr>
+            <w:r>
+              <w:rPr>
+                <w:b/>
+              </w:rPr>
+              <w:t>8</w:t>
+            </w:r>
+          </w:p>
+        </w:tc>
+        <w:tc>
+          <w:tcPr>
+            <w:tcW w:w="1468" w:type="dxa"/>
+          </w:tcPr>
+          <w:p>
+            <w:pPr>
+              <w:rPr>
+                <w:b/>
+              </w:rPr>
+            </w:pPr>
+            <w:r>
+              <w:rPr>
+                <w:b/>
+              </w:rPr>
+              <w:t>3</w:t>
+            </w:r>
+          </w:p>
+        </w:tc>
+        <w:tc>
+          <w:tcPr>
+            <w:tcW w:w="1233" w:type="dxa"/>
+          </w:tcPr>
+          <w:p>
+            <w:pPr>
+              <w:rPr>
+                <w:b/>
+              </w:rPr>
+            </w:pPr>
+            <w:r>
+              <w:rPr>
+                <w:b/>
+              </w:rPr>
+              <w:t>18</w:t>
+            </w:r>
+          </w:p>
+        </w:tc>
+      </w:tr>
+    </w:tbl>
+    <w:p>
       <w:pPr>
         <w:rPr>
           <w:b/>
@@ -2904,6 +4004,1596 @@
           <w:b/>
         </w:rPr>
         <w:lastRenderedPageBreak/>
+        <w:t xml:space="preserve">Criterios para </w:t>
+      </w:r>
+      <w:r>
+        <w:rPr>
+          <w:b/>
+        </w:rPr>
+        <w:t>las relaciones entre usuarios</w:t>
+      </w:r>
+      <w:r>
+        <w:rPr>
+          <w:b/>
+        </w:rPr>
+        <w:t>:</w:t>
+      </w:r>
+    </w:p>
+    <w:p>
+      <w:pPr>
+        <w:rPr>
+          <w:b/>
+        </w:rPr>
+      </w:pPr>
+      <w:r>
+        <w:rPr>
+          <w:b/>
+        </w:rPr>
+        <w:t>Criterio 1 – Eficiencia temporal en</w:t>
+      </w:r>
+      <w:r>
+        <w:rPr>
+          <w:b/>
+        </w:rPr>
+        <w:t xml:space="preserve"> DFS y BFS</w:t>
+      </w:r>
+      <w:r>
+        <w:rPr>
+          <w:b/>
+        </w:rPr>
+        <w:t>:</w:t>
+      </w:r>
+    </w:p>
+    <w:p>
+      <w:pPr>
+        <w:rPr>
+          <w:b/>
+        </w:rPr>
+      </w:pPr>
+      <w:r>
+        <w:rPr>
+          <w:b/>
+        </w:rPr>
+        <w:t>[</w:t>
+      </w:r>
+      <w:r>
+        <w:rPr>
+          <w:b/>
+        </w:rPr>
+        <w:t>5</w:t>
+      </w:r>
+      <w:r>
+        <w:rPr>
+          <w:b/>
+        </w:rPr>
+        <w:t xml:space="preserve">]- </w:t>
+      </w:r>
+      <w:r>
+        <w:rPr>
+          <w:b/>
+        </w:rPr>
+        <w:t>Vértices + Aristas</w:t>
+      </w:r>
+    </w:p>
+    <w:p>
+      <w:pPr>
+        <w:rPr>
+          <w:b/>
+        </w:rPr>
+      </w:pPr>
+      <w:r>
+        <w:rPr>
+          <w:b/>
+        </w:rPr>
+        <w:t>[</w:t>
+      </w:r>
+      <w:r>
+        <w:rPr>
+          <w:b/>
+        </w:rPr>
+        <w:t>3</w:t>
+      </w:r>
+      <w:r>
+        <w:rPr>
+          <w:b/>
+        </w:rPr>
+        <w:t xml:space="preserve">]- </w:t>
+      </w:r>
+      <w:r>
+        <w:rPr>
+          <w:b/>
+        </w:rPr>
+        <w:t>Vértices * Aristas</w:t>
+      </w:r>
+    </w:p>
+    <w:p>
+      <w:pPr>
+        <w:rPr>
+          <w:b/>
+        </w:rPr>
+      </w:pPr>
+      <w:r>
+        <w:rPr>
+          <w:b/>
+        </w:rPr>
+        <w:t>[</w:t>
+      </w:r>
+      <w:r>
+        <w:rPr>
+          <w:b/>
+        </w:rPr>
+        <w:t>1</w:t>
+      </w:r>
+      <w:r>
+        <w:rPr>
+          <w:b/>
+        </w:rPr>
+        <w:t xml:space="preserve">]- </w:t>
+      </w:r>
+      <w:r>
+        <w:rPr>
+          <w:b/>
+        </w:rPr>
+        <w:t>Mayor</w:t>
+      </w:r>
+      <w:r>
+        <w:rPr>
+          <w:b/>
+        </w:rPr>
+        <w:t xml:space="preserve"> </w:t>
+      </w:r>
+      <w:r>
+        <w:rPr>
+          <w:b/>
+        </w:rPr>
+        <w:t>a cuadrática</w:t>
+      </w:r>
+    </w:p>
+    <w:p>
+      <w:pPr>
+        <w:rPr>
+          <w:b/>
+        </w:rPr>
+      </w:pPr>
+    </w:p>
+    <w:p>
+      <w:pPr>
+        <w:rPr>
+          <w:b/>
+        </w:rPr>
+      </w:pPr>
+      <w:r>
+        <w:rPr>
+          <w:b/>
+        </w:rPr>
+        <w:t>Criterio 2 – Eficiencia temporal</w:t>
+      </w:r>
+      <w:r>
+        <w:rPr>
+          <w:b/>
+        </w:rPr>
+        <w:t xml:space="preserve"> para Dijkstra</w:t>
+      </w:r>
+      <w:r>
+        <w:rPr>
+          <w:b/>
+        </w:rPr>
+        <w:t>:</w:t>
+      </w:r>
+      <w:r>
+        <w:rPr>
+          <w:b/>
+        </w:rPr>
+        <w:t xml:space="preserve"> </w:t>
+      </w:r>
+    </w:p>
+    <w:p>
+      <w:pPr>
+        <w:rPr>
+          <w:b/>
+        </w:rPr>
+      </w:pPr>
+      <w:proofErr w:type="gramStart"/>
+      <w:r>
+        <w:rPr>
+          <w:b/>
+        </w:rPr>
+        <w:t xml:space="preserve"> </w:t>
+      </w:r>
+      <w:r>
+        <w:rPr>
+          <w:b/>
+        </w:rPr>
+        <w:t>[</w:t>
+      </w:r>
+      <w:proofErr w:type="gramEnd"/>
+      <w:r>
+        <w:rPr>
+          <w:b/>
+        </w:rPr>
+        <w:t>7</w:t>
+      </w:r>
+      <w:r>
+        <w:rPr>
+          <w:b/>
+        </w:rPr>
+        <w:t>]- Lineal</w:t>
+      </w:r>
+    </w:p>
+    <w:p>
+      <w:pPr>
+        <w:rPr>
+          <w:b/>
+        </w:rPr>
+      </w:pPr>
+      <w:r>
+        <w:rPr>
+          <w:b/>
+        </w:rPr>
+        <w:t>[</w:t>
+      </w:r>
+      <w:r>
+        <w:rPr>
+          <w:b/>
+        </w:rPr>
+        <w:t>5</w:t>
+      </w:r>
+      <w:r>
+        <w:rPr>
+          <w:b/>
+        </w:rPr>
+        <w:t>]- Logarítmica*Lineal</w:t>
+      </w:r>
+    </w:p>
+    <w:p>
+      <w:pPr>
+        <w:rPr>
+          <w:b/>
+        </w:rPr>
+      </w:pPr>
+      <w:r>
+        <w:rPr>
+          <w:b/>
+        </w:rPr>
+        <w:t>[</w:t>
+      </w:r>
+      <w:r>
+        <w:rPr>
+          <w:b/>
+        </w:rPr>
+        <w:t>3</w:t>
+      </w:r>
+      <w:r>
+        <w:rPr>
+          <w:b/>
+        </w:rPr>
+        <w:t xml:space="preserve">]- </w:t>
+      </w:r>
+      <w:r>
+        <w:rPr>
+          <w:b/>
+        </w:rPr>
+        <w:t>C</w:t>
+      </w:r>
+      <w:r>
+        <w:rPr>
+          <w:b/>
+        </w:rPr>
+        <w:t>uadrática</w:t>
+      </w:r>
+    </w:p>
+    <w:p>
+      <w:pPr>
+        <w:rPr>
+          <w:b/>
+        </w:rPr>
+      </w:pPr>
+      <w:r>
+        <w:rPr>
+          <w:b/>
+        </w:rPr>
+        <w:t>[1]</w:t>
+      </w:r>
+      <w:r>
+        <w:rPr>
+          <w:b/>
+        </w:rPr>
+        <w:t xml:space="preserve">- </w:t>
+      </w:r>
+      <w:r>
+        <w:rPr>
+          <w:b/>
+        </w:rPr>
+        <w:t>Mayor</w:t>
+      </w:r>
+      <w:r>
+        <w:rPr>
+          <w:b/>
+        </w:rPr>
+        <w:t xml:space="preserve"> </w:t>
+      </w:r>
+      <w:r>
+        <w:rPr>
+          <w:b/>
+        </w:rPr>
+        <w:t>a cuadrática</w:t>
+      </w:r>
+    </w:p>
+    <w:p>
+      <w:pPr>
+        <w:rPr>
+          <w:b/>
+        </w:rPr>
+      </w:pPr>
+    </w:p>
+    <w:p>
+      <w:pPr>
+        <w:rPr>
+          <w:b/>
+        </w:rPr>
+      </w:pPr>
+      <w:r>
+        <w:rPr>
+          <w:b/>
+        </w:rPr>
+        <w:t xml:space="preserve">Criterio </w:t>
+      </w:r>
+      <w:r>
+        <w:rPr>
+          <w:b/>
+        </w:rPr>
+        <w:t>3</w:t>
+      </w:r>
+      <w:r>
+        <w:rPr>
+          <w:b/>
+        </w:rPr>
+        <w:t xml:space="preserve"> – Eficiencia temporal</w:t>
+      </w:r>
+      <w:r>
+        <w:rPr>
+          <w:b/>
+        </w:rPr>
+        <w:t xml:space="preserve"> para </w:t>
+      </w:r>
+      <w:r>
+        <w:rPr>
+          <w:b/>
+        </w:rPr>
+        <w:t>Prim</w:t>
+      </w:r>
+      <w:r>
+        <w:rPr>
+          <w:b/>
+        </w:rPr>
+        <w:t>:</w:t>
+      </w:r>
+      <w:r>
+        <w:rPr>
+          <w:b/>
+        </w:rPr>
+        <w:t xml:space="preserve"> </w:t>
+      </w:r>
+    </w:p>
+    <w:p>
+      <w:pPr>
+        <w:rPr>
+          <w:b/>
+        </w:rPr>
+      </w:pPr>
+      <w:r>
+        <w:rPr>
+          <w:b/>
+        </w:rPr>
+        <w:t xml:space="preserve"> [</w:t>
+      </w:r>
+      <w:r>
+        <w:rPr>
+          <w:b/>
+        </w:rPr>
+        <w:t>7</w:t>
+      </w:r>
+      <w:r>
+        <w:rPr>
+          <w:b/>
+        </w:rPr>
+        <w:t>]- Lineal</w:t>
+      </w:r>
+    </w:p>
+    <w:p>
+      <w:pPr>
+        <w:rPr>
+          <w:b/>
+        </w:rPr>
+      </w:pPr>
+      <w:r>
+        <w:rPr>
+          <w:b/>
+        </w:rPr>
+        <w:t>[</w:t>
+      </w:r>
+      <w:r>
+        <w:rPr>
+          <w:b/>
+        </w:rPr>
+        <w:t>5</w:t>
+      </w:r>
+      <w:r>
+        <w:rPr>
+          <w:b/>
+        </w:rPr>
+        <w:t>]- Logarítmica*Lineal</w:t>
+      </w:r>
+    </w:p>
+    <w:p>
+      <w:pPr>
+        <w:rPr>
+          <w:b/>
+        </w:rPr>
+      </w:pPr>
+      <w:r>
+        <w:rPr>
+          <w:b/>
+        </w:rPr>
+        <w:t>[</w:t>
+      </w:r>
+      <w:r>
+        <w:rPr>
+          <w:b/>
+        </w:rPr>
+        <w:t>3</w:t>
+      </w:r>
+      <w:r>
+        <w:rPr>
+          <w:b/>
+        </w:rPr>
+        <w:t xml:space="preserve">]- </w:t>
+      </w:r>
+      <w:r>
+        <w:rPr>
+          <w:b/>
+        </w:rPr>
+        <w:t>C</w:t>
+      </w:r>
+      <w:r>
+        <w:rPr>
+          <w:b/>
+        </w:rPr>
+        <w:t>uadrática</w:t>
+      </w:r>
+    </w:p>
+    <w:p>
+      <w:pPr>
+        <w:rPr>
+          <w:b/>
+        </w:rPr>
+      </w:pPr>
+      <w:r>
+        <w:rPr>
+          <w:b/>
+        </w:rPr>
+        <w:t xml:space="preserve">[1]- </w:t>
+      </w:r>
+      <w:r>
+        <w:rPr>
+          <w:b/>
+        </w:rPr>
+        <w:t>Mayor</w:t>
+      </w:r>
+      <w:r>
+        <w:rPr>
+          <w:b/>
+        </w:rPr>
+        <w:t xml:space="preserve"> </w:t>
+      </w:r>
+      <w:r>
+        <w:rPr>
+          <w:b/>
+        </w:rPr>
+        <w:t>a cuadrática</w:t>
+      </w:r>
+    </w:p>
+    <w:p>
+      <w:pPr>
+        <w:rPr>
+          <w:b/>
+        </w:rPr>
+      </w:pPr>
+    </w:p>
+    <w:p>
+      <w:pPr>
+        <w:rPr>
+          <w:b/>
+        </w:rPr>
+      </w:pPr>
+      <w:r>
+        <w:rPr>
+          <w:b/>
+        </w:rPr>
+        <w:t xml:space="preserve">Criterio </w:t>
+      </w:r>
+      <w:r>
+        <w:rPr>
+          <w:b/>
+        </w:rPr>
+        <w:t>4</w:t>
+      </w:r>
+      <w:r>
+        <w:rPr>
+          <w:b/>
+        </w:rPr>
+        <w:t xml:space="preserve"> – Eficiencia espacial:</w:t>
+      </w:r>
+    </w:p>
+    <w:p>
+      <w:pPr>
+        <w:rPr>
+          <w:b/>
+        </w:rPr>
+      </w:pPr>
+      <w:r>
+        <w:rPr>
+          <w:b/>
+        </w:rPr>
+        <w:t>[</w:t>
+      </w:r>
+      <w:r>
+        <w:rPr>
+          <w:b/>
+        </w:rPr>
+        <w:t>7</w:t>
+      </w:r>
+      <w:r>
+        <w:rPr>
+          <w:b/>
+        </w:rPr>
+        <w:t>]- Lineal, solo guardando elementos necesarios</w:t>
+      </w:r>
+    </w:p>
+    <w:p>
+      <w:pPr>
+        <w:rPr>
+          <w:b/>
+        </w:rPr>
+      </w:pPr>
+      <w:r>
+        <w:rPr>
+          <w:b/>
+        </w:rPr>
+        <w:t>[</w:t>
+      </w:r>
+      <w:r>
+        <w:rPr>
+          <w:b/>
+        </w:rPr>
+        <w:t>5</w:t>
+      </w:r>
+      <w:r>
+        <w:rPr>
+          <w:b/>
+        </w:rPr>
+        <w:t>]-Lineal, guardando espacios extra</w:t>
+      </w:r>
+    </w:p>
+    <w:p>
+      <w:pPr>
+        <w:rPr>
+          <w:b/>
+        </w:rPr>
+      </w:pPr>
+      <w:r>
+        <w:rPr>
+          <w:b/>
+        </w:rPr>
+        <w:t>[</w:t>
+      </w:r>
+      <w:r>
+        <w:rPr>
+          <w:b/>
+        </w:rPr>
+        <w:t>3</w:t>
+      </w:r>
+      <w:r>
+        <w:rPr>
+          <w:b/>
+        </w:rPr>
+        <w:t>]-</w:t>
+      </w:r>
+      <w:r>
+        <w:rPr>
+          <w:b/>
+        </w:rPr>
+        <w:t xml:space="preserve"> C</w:t>
+      </w:r>
+      <w:r>
+        <w:rPr>
+          <w:b/>
+        </w:rPr>
+        <w:t>uadrática</w:t>
+      </w:r>
+    </w:p>
+    <w:p>
+      <w:pPr>
+        <w:rPr>
+          <w:b/>
+        </w:rPr>
+      </w:pPr>
+      <w:r>
+        <w:rPr>
+          <w:b/>
+        </w:rPr>
+        <w:t>[1]-</w:t>
+      </w:r>
+      <w:r>
+        <w:rPr>
+          <w:b/>
+        </w:rPr>
+        <w:t xml:space="preserve"> </w:t>
+      </w:r>
+      <w:r>
+        <w:rPr>
+          <w:b/>
+        </w:rPr>
+        <w:t>Mayor a cuadrática</w:t>
+      </w:r>
+    </w:p>
+    <w:p>
+      <w:pPr>
+        <w:rPr>
+          <w:b/>
+        </w:rPr>
+      </w:pPr>
+    </w:p>
+    <w:p>
+      <w:pPr>
+        <w:rPr>
+          <w:b/>
+        </w:rPr>
+      </w:pPr>
+      <w:r>
+        <w:rPr>
+          <w:b/>
+        </w:rPr>
+        <w:t xml:space="preserve">Criterio </w:t>
+      </w:r>
+      <w:r>
+        <w:rPr>
+          <w:b/>
+        </w:rPr>
+        <w:t>5</w:t>
+      </w:r>
+      <w:r>
+        <w:rPr>
+          <w:b/>
+        </w:rPr>
+        <w:t xml:space="preserve"> - Facilidad de implementación</w:t>
+      </w:r>
+      <w:r>
+        <w:rPr>
+          <w:b/>
+        </w:rPr>
+        <w:t xml:space="preserve"> métodos de recorrido</w:t>
+      </w:r>
+      <w:r>
+        <w:rPr>
+          <w:b/>
+        </w:rPr>
+        <w:t>:</w:t>
+      </w:r>
+    </w:p>
+    <w:p>
+      <w:pPr>
+        <w:rPr>
+          <w:b/>
+        </w:rPr>
+      </w:pPr>
+      <w:r>
+        <w:rPr>
+          <w:b/>
+        </w:rPr>
+        <w:t xml:space="preserve">[5]- </w:t>
+      </w:r>
+      <w:r>
+        <w:rPr>
+          <w:b/>
+        </w:rPr>
+        <w:t>Moderada</w:t>
+      </w:r>
+    </w:p>
+    <w:p>
+      <w:pPr>
+        <w:rPr>
+          <w:b/>
+        </w:rPr>
+      </w:pPr>
+      <w:r>
+        <w:rPr>
+          <w:b/>
+        </w:rPr>
+        <w:t>[3]- Trabajosa</w:t>
+      </w:r>
+    </w:p>
+    <w:p>
+      <w:pPr>
+        <w:rPr>
+          <w:b/>
+        </w:rPr>
+      </w:pPr>
+      <w:r>
+        <w:rPr>
+          <w:b/>
+        </w:rPr>
+        <w:t>[1]– Desafiante</w:t>
+      </w:r>
+    </w:p>
+    <w:p>
+      <w:pPr>
+        <w:rPr>
+          <w:b/>
+        </w:rPr>
+      </w:pPr>
+    </w:p>
+    <w:tbl>
+      <w:tblPr>
+        <w:tblStyle w:val="Tablaconcuadrcula"/>
+        <w:tblW w:w="0" w:type="auto"/>
+        <w:tblLook w:val="04A0" w:firstRow="1" w:lastRow="0" w:firstColumn="1" w:lastColumn="0" w:noHBand="0" w:noVBand="1"/>
+      </w:tblPr>
+      <w:tblGrid>
+        <w:gridCol w:w="1643"/>
+        <w:gridCol w:w="1252"/>
+        <w:gridCol w:w="1252"/>
+        <w:gridCol w:w="1093"/>
+        <w:gridCol w:w="1276"/>
+        <w:gridCol w:w="1144"/>
+        <w:gridCol w:w="1168"/>
+      </w:tblGrid>
+      <w:tr>
+        <w:tc>
+          <w:tcPr>
+            <w:tcW w:w="1643" w:type="dxa"/>
+          </w:tcPr>
+          <w:p>
+            <w:pPr>
+              <w:rPr>
+                <w:b/>
+              </w:rPr>
+            </w:pPr>
+          </w:p>
+        </w:tc>
+        <w:tc>
+          <w:tcPr>
+            <w:tcW w:w="1252" w:type="dxa"/>
+          </w:tcPr>
+          <w:p>
+            <w:pPr>
+              <w:rPr>
+                <w:b/>
+              </w:rPr>
+            </w:pPr>
+            <w:proofErr w:type="spellStart"/>
+            <w:r>
+              <w:rPr>
+                <w:b/>
+              </w:rPr>
+              <w:t>Criterio</w:t>
+            </w:r>
+            <w:proofErr w:type="spellEnd"/>
+            <w:r>
+              <w:rPr>
+                <w:b/>
+              </w:rPr>
+              <w:t xml:space="preserve"> 1</w:t>
+            </w:r>
+          </w:p>
+        </w:tc>
+        <w:tc>
+          <w:tcPr>
+            <w:tcW w:w="1252" w:type="dxa"/>
+          </w:tcPr>
+          <w:p>
+            <w:pPr>
+              <w:rPr>
+                <w:b/>
+              </w:rPr>
+            </w:pPr>
+            <w:proofErr w:type="spellStart"/>
+            <w:r>
+              <w:rPr>
+                <w:b/>
+              </w:rPr>
+              <w:t>Criterio</w:t>
+            </w:r>
+            <w:proofErr w:type="spellEnd"/>
+            <w:r>
+              <w:rPr>
+                <w:b/>
+              </w:rPr>
+              <w:t xml:space="preserve"> 2</w:t>
+            </w:r>
+          </w:p>
+        </w:tc>
+        <w:tc>
+          <w:tcPr>
+            <w:tcW w:w="1093" w:type="dxa"/>
+          </w:tcPr>
+          <w:p>
+            <w:pPr>
+              <w:rPr>
+                <w:b/>
+              </w:rPr>
+            </w:pPr>
+            <w:proofErr w:type="spellStart"/>
+            <w:r>
+              <w:rPr>
+                <w:b/>
+              </w:rPr>
+              <w:t>Criterio</w:t>
+            </w:r>
+            <w:proofErr w:type="spellEnd"/>
+            <w:r>
+              <w:rPr>
+                <w:b/>
+              </w:rPr>
+              <w:t xml:space="preserve"> 3</w:t>
+            </w:r>
+          </w:p>
+        </w:tc>
+        <w:tc>
+          <w:tcPr>
+            <w:tcW w:w="1276" w:type="dxa"/>
+          </w:tcPr>
+          <w:p>
+            <w:pPr>
+              <w:rPr>
+                <w:b/>
+              </w:rPr>
+            </w:pPr>
+            <w:proofErr w:type="spellStart"/>
+            <w:r>
+              <w:rPr>
+                <w:b/>
+              </w:rPr>
+              <w:t>Criterio</w:t>
+            </w:r>
+            <w:proofErr w:type="spellEnd"/>
+            <w:r>
+              <w:rPr>
+                <w:b/>
+              </w:rPr>
+              <w:t xml:space="preserve"> 4</w:t>
+            </w:r>
+          </w:p>
+        </w:tc>
+        <w:tc>
+          <w:tcPr>
+            <w:tcW w:w="1144" w:type="dxa"/>
+          </w:tcPr>
+          <w:p>
+            <w:pPr>
+              <w:rPr>
+                <w:b/>
+              </w:rPr>
+            </w:pPr>
+            <w:proofErr w:type="spellStart"/>
+            <w:proofErr w:type="gramStart"/>
+            <w:r>
+              <w:rPr>
+                <w:b/>
+              </w:rPr>
+              <w:t>Criterio</w:t>
+            </w:r>
+            <w:proofErr w:type="spellEnd"/>
+            <w:r>
+              <w:rPr>
+                <w:b/>
+              </w:rPr>
+              <w:t xml:space="preserve">  5</w:t>
+            </w:r>
+            <w:proofErr w:type="gramEnd"/>
+          </w:p>
+        </w:tc>
+        <w:tc>
+          <w:tcPr>
+            <w:tcW w:w="1168" w:type="dxa"/>
+          </w:tcPr>
+          <w:p>
+            <w:pPr>
+              <w:rPr>
+                <w:b/>
+              </w:rPr>
+            </w:pPr>
+            <w:r>
+              <w:rPr>
+                <w:b/>
+              </w:rPr>
+              <w:t>Total</w:t>
+            </w:r>
+          </w:p>
+        </w:tc>
+      </w:tr>
+      <w:tr>
+        <w:tc>
+          <w:tcPr>
+            <w:tcW w:w="1643" w:type="dxa"/>
+          </w:tcPr>
+          <w:p>
+            <w:pPr>
+              <w:rPr>
+                <w:b/>
+              </w:rPr>
+            </w:pPr>
+            <w:proofErr w:type="spellStart"/>
+            <w:r>
+              <w:rPr>
+                <w:b/>
+              </w:rPr>
+              <w:t>Representacion</w:t>
+            </w:r>
+            <w:proofErr w:type="spellEnd"/>
+            <w:r>
+              <w:rPr>
+                <w:b/>
+              </w:rPr>
+              <w:t xml:space="preserve"> 1</w:t>
+            </w:r>
+          </w:p>
+        </w:tc>
+        <w:tc>
+          <w:tcPr>
+            <w:tcW w:w="1252" w:type="dxa"/>
+          </w:tcPr>
+          <w:p>
+            <w:pPr>
+              <w:rPr>
+                <w:b/>
+              </w:rPr>
+            </w:pPr>
+            <w:r>
+              <w:rPr>
+                <w:b/>
+              </w:rPr>
+              <w:t>1</w:t>
+            </w:r>
+          </w:p>
+        </w:tc>
+        <w:tc>
+          <w:tcPr>
+            <w:tcW w:w="1252" w:type="dxa"/>
+          </w:tcPr>
+          <w:p>
+            <w:pPr>
+              <w:rPr>
+                <w:b/>
+              </w:rPr>
+            </w:pPr>
+            <w:r>
+              <w:rPr>
+                <w:b/>
+              </w:rPr>
+              <w:t>1</w:t>
+            </w:r>
+          </w:p>
+        </w:tc>
+        <w:tc>
+          <w:tcPr>
+            <w:tcW w:w="1093" w:type="dxa"/>
+          </w:tcPr>
+          <w:p>
+            <w:pPr>
+              <w:rPr>
+                <w:b/>
+              </w:rPr>
+            </w:pPr>
+            <w:r>
+              <w:rPr>
+                <w:b/>
+              </w:rPr>
+              <w:t>1</w:t>
+            </w:r>
+          </w:p>
+        </w:tc>
+        <w:tc>
+          <w:tcPr>
+            <w:tcW w:w="1276" w:type="dxa"/>
+          </w:tcPr>
+          <w:p>
+            <w:pPr>
+              <w:rPr>
+                <w:b/>
+              </w:rPr>
+            </w:pPr>
+            <w:r>
+              <w:rPr>
+                <w:b/>
+              </w:rPr>
+              <w:t>1</w:t>
+            </w:r>
+          </w:p>
+        </w:tc>
+        <w:tc>
+          <w:tcPr>
+            <w:tcW w:w="1144" w:type="dxa"/>
+          </w:tcPr>
+          <w:p>
+            <w:pPr>
+              <w:rPr>
+                <w:b/>
+              </w:rPr>
+            </w:pPr>
+            <w:r>
+              <w:rPr>
+                <w:b/>
+              </w:rPr>
+              <w:t>1</w:t>
+            </w:r>
+          </w:p>
+        </w:tc>
+        <w:tc>
+          <w:tcPr>
+            <w:tcW w:w="1168" w:type="dxa"/>
+          </w:tcPr>
+          <w:p>
+            <w:pPr>
+              <w:rPr>
+                <w:b/>
+              </w:rPr>
+            </w:pPr>
+            <w:r>
+              <w:rPr>
+                <w:b/>
+              </w:rPr>
+              <w:t>5</w:t>
+            </w:r>
+          </w:p>
+        </w:tc>
+      </w:tr>
+      <w:tr>
+        <w:tc>
+          <w:tcPr>
+            <w:tcW w:w="1643" w:type="dxa"/>
+          </w:tcPr>
+          <w:p>
+            <w:pPr>
+              <w:rPr>
+                <w:b/>
+              </w:rPr>
+            </w:pPr>
+            <w:proofErr w:type="spellStart"/>
+            <w:r>
+              <w:rPr>
+                <w:b/>
+              </w:rPr>
+              <w:t>Representacion</w:t>
+            </w:r>
+            <w:proofErr w:type="spellEnd"/>
+            <w:r>
+              <w:rPr>
+                <w:b/>
+              </w:rPr>
+              <w:t xml:space="preserve"> 2</w:t>
+            </w:r>
+          </w:p>
+        </w:tc>
+        <w:tc>
+          <w:tcPr>
+            <w:tcW w:w="1252" w:type="dxa"/>
+          </w:tcPr>
+          <w:p>
+            <w:pPr>
+              <w:rPr>
+                <w:b/>
+              </w:rPr>
+            </w:pPr>
+            <w:r>
+              <w:rPr>
+                <w:b/>
+              </w:rPr>
+              <w:t>3</w:t>
+            </w:r>
+          </w:p>
+        </w:tc>
+        <w:tc>
+          <w:tcPr>
+            <w:tcW w:w="1252" w:type="dxa"/>
+          </w:tcPr>
+          <w:p>
+            <w:pPr>
+              <w:rPr>
+                <w:b/>
+              </w:rPr>
+            </w:pPr>
+            <w:r>
+              <w:rPr>
+                <w:b/>
+              </w:rPr>
+              <w:t>3</w:t>
+            </w:r>
+          </w:p>
+        </w:tc>
+        <w:tc>
+          <w:tcPr>
+            <w:tcW w:w="1093" w:type="dxa"/>
+          </w:tcPr>
+          <w:p>
+            <w:pPr>
+              <w:rPr>
+                <w:b/>
+              </w:rPr>
+            </w:pPr>
+            <w:r>
+              <w:rPr>
+                <w:b/>
+              </w:rPr>
+              <w:t>3</w:t>
+            </w:r>
+          </w:p>
+        </w:tc>
+        <w:tc>
+          <w:tcPr>
+            <w:tcW w:w="1276" w:type="dxa"/>
+          </w:tcPr>
+          <w:p>
+            <w:pPr>
+              <w:rPr>
+                <w:b/>
+              </w:rPr>
+            </w:pPr>
+            <w:r>
+              <w:rPr>
+                <w:b/>
+              </w:rPr>
+              <w:t>3</w:t>
+            </w:r>
+          </w:p>
+        </w:tc>
+        <w:tc>
+          <w:tcPr>
+            <w:tcW w:w="1144" w:type="dxa"/>
+          </w:tcPr>
+          <w:p>
+            <w:pPr>
+              <w:rPr>
+                <w:b/>
+              </w:rPr>
+            </w:pPr>
+            <w:r>
+              <w:rPr>
+                <w:b/>
+              </w:rPr>
+              <w:t>3</w:t>
+            </w:r>
+          </w:p>
+        </w:tc>
+        <w:tc>
+          <w:tcPr>
+            <w:tcW w:w="1168" w:type="dxa"/>
+          </w:tcPr>
+          <w:p>
+            <w:pPr>
+              <w:rPr>
+                <w:b/>
+              </w:rPr>
+            </w:pPr>
+            <w:r>
+              <w:rPr>
+                <w:b/>
+              </w:rPr>
+              <w:t>15</w:t>
+            </w:r>
+          </w:p>
+        </w:tc>
+      </w:tr>
+      <w:tr>
+        <w:tc>
+          <w:tcPr>
+            <w:tcW w:w="1643" w:type="dxa"/>
+          </w:tcPr>
+          <w:p>
+            <w:pPr>
+              <w:rPr>
+                <w:b/>
+              </w:rPr>
+            </w:pPr>
+            <w:proofErr w:type="spellStart"/>
+            <w:r>
+              <w:rPr>
+                <w:b/>
+              </w:rPr>
+              <w:t>Representacion</w:t>
+            </w:r>
+            <w:proofErr w:type="spellEnd"/>
+            <w:r>
+              <w:rPr>
+                <w:b/>
+              </w:rPr>
+              <w:t xml:space="preserve"> </w:t>
+            </w:r>
+            <w:proofErr w:type="gramStart"/>
+            <w:r>
+              <w:rPr>
+                <w:b/>
+              </w:rPr>
+              <w:t>3</w:t>
+            </w:r>
+            <w:r>
+              <w:rPr>
+                <w:b/>
+              </w:rPr>
+              <w:t>.A</w:t>
+            </w:r>
+            <w:proofErr w:type="gramEnd"/>
+          </w:p>
+        </w:tc>
+        <w:tc>
+          <w:tcPr>
+            <w:tcW w:w="1252" w:type="dxa"/>
+          </w:tcPr>
+          <w:p>
+            <w:pPr>
+              <w:rPr>
+                <w:b/>
+              </w:rPr>
+            </w:pPr>
+            <w:r>
+              <w:rPr>
+                <w:b/>
+              </w:rPr>
+              <w:t>5</w:t>
+            </w:r>
+          </w:p>
+        </w:tc>
+        <w:tc>
+          <w:tcPr>
+            <w:tcW w:w="1252" w:type="dxa"/>
+          </w:tcPr>
+          <w:p>
+            <w:pPr>
+              <w:rPr>
+                <w:b/>
+              </w:rPr>
+            </w:pPr>
+            <w:r>
+              <w:rPr>
+                <w:b/>
+              </w:rPr>
+              <w:t>3</w:t>
+            </w:r>
+          </w:p>
+        </w:tc>
+        <w:tc>
+          <w:tcPr>
+            <w:tcW w:w="1093" w:type="dxa"/>
+          </w:tcPr>
+          <w:p>
+            <w:pPr>
+              <w:rPr>
+                <w:b/>
+              </w:rPr>
+            </w:pPr>
+            <w:r>
+              <w:rPr>
+                <w:b/>
+              </w:rPr>
+              <w:t>3</w:t>
+            </w:r>
+          </w:p>
+        </w:tc>
+        <w:tc>
+          <w:tcPr>
+            <w:tcW w:w="1276" w:type="dxa"/>
+          </w:tcPr>
+          <w:p>
+            <w:pPr>
+              <w:rPr>
+                <w:b/>
+              </w:rPr>
+            </w:pPr>
+            <w:r>
+              <w:rPr>
+                <w:b/>
+              </w:rPr>
+              <w:t>7</w:t>
+            </w:r>
+          </w:p>
+        </w:tc>
+        <w:tc>
+          <w:tcPr>
+            <w:tcW w:w="1144" w:type="dxa"/>
+          </w:tcPr>
+          <w:p>
+            <w:pPr>
+              <w:rPr>
+                <w:b/>
+              </w:rPr>
+            </w:pPr>
+            <w:r>
+              <w:rPr>
+                <w:b/>
+              </w:rPr>
+              <w:t>5</w:t>
+            </w:r>
+          </w:p>
+        </w:tc>
+        <w:tc>
+          <w:tcPr>
+            <w:tcW w:w="1168" w:type="dxa"/>
+          </w:tcPr>
+          <w:p>
+            <w:pPr>
+              <w:rPr>
+                <w:b/>
+              </w:rPr>
+            </w:pPr>
+            <w:r>
+              <w:rPr>
+                <w:b/>
+              </w:rPr>
+              <w:t>23</w:t>
+            </w:r>
+          </w:p>
+        </w:tc>
+      </w:tr>
+      <w:tr>
+        <w:tc>
+          <w:tcPr>
+            <w:tcW w:w="1643" w:type="dxa"/>
+          </w:tcPr>
+          <w:p>
+            <w:pPr>
+              <w:rPr>
+                <w:b/>
+              </w:rPr>
+            </w:pPr>
+            <w:proofErr w:type="spellStart"/>
+            <w:r>
+              <w:rPr>
+                <w:b/>
+              </w:rPr>
+              <w:t>Representacion</w:t>
+            </w:r>
+            <w:proofErr w:type="spellEnd"/>
+            <w:r>
+              <w:rPr>
+                <w:b/>
+              </w:rPr>
+              <w:t xml:space="preserve"> </w:t>
+            </w:r>
+            <w:proofErr w:type="gramStart"/>
+            <w:r>
+              <w:rPr>
+                <w:b/>
+              </w:rPr>
+              <w:t>3.</w:t>
+            </w:r>
+            <w:r>
+              <w:rPr>
+                <w:b/>
+              </w:rPr>
+              <w:t>B</w:t>
+            </w:r>
+            <w:proofErr w:type="gramEnd"/>
+          </w:p>
+        </w:tc>
+        <w:tc>
+          <w:tcPr>
+            <w:tcW w:w="1252" w:type="dxa"/>
+          </w:tcPr>
+          <w:p>
+            <w:pPr>
+              <w:rPr>
+                <w:b/>
+              </w:rPr>
+            </w:pPr>
+            <w:r>
+              <w:rPr>
+                <w:b/>
+              </w:rPr>
+              <w:t>5</w:t>
+            </w:r>
+          </w:p>
+        </w:tc>
+        <w:tc>
+          <w:tcPr>
+            <w:tcW w:w="1252" w:type="dxa"/>
+          </w:tcPr>
+          <w:p>
+            <w:pPr>
+              <w:rPr>
+                <w:b/>
+              </w:rPr>
+            </w:pPr>
+            <w:r>
+              <w:rPr>
+                <w:b/>
+              </w:rPr>
+              <w:t>5</w:t>
+            </w:r>
+          </w:p>
+        </w:tc>
+        <w:tc>
+          <w:tcPr>
+            <w:tcW w:w="1093" w:type="dxa"/>
+          </w:tcPr>
+          <w:p>
+            <w:pPr>
+              <w:rPr>
+                <w:b/>
+              </w:rPr>
+            </w:pPr>
+            <w:r>
+              <w:rPr>
+                <w:b/>
+              </w:rPr>
+              <w:t>5</w:t>
+            </w:r>
+          </w:p>
+        </w:tc>
+        <w:tc>
+          <w:tcPr>
+            <w:tcW w:w="1276" w:type="dxa"/>
+          </w:tcPr>
+          <w:p>
+            <w:pPr>
+              <w:rPr>
+                <w:b/>
+              </w:rPr>
+            </w:pPr>
+            <w:r>
+              <w:rPr>
+                <w:b/>
+              </w:rPr>
+              <w:t>7</w:t>
+            </w:r>
+          </w:p>
+        </w:tc>
+        <w:tc>
+          <w:tcPr>
+            <w:tcW w:w="1144" w:type="dxa"/>
+          </w:tcPr>
+          <w:p>
+            <w:pPr>
+              <w:rPr>
+                <w:b/>
+              </w:rPr>
+            </w:pPr>
+            <w:r>
+              <w:rPr>
+                <w:b/>
+              </w:rPr>
+              <w:t>5</w:t>
+            </w:r>
+          </w:p>
+        </w:tc>
+        <w:tc>
+          <w:tcPr>
+            <w:tcW w:w="1168" w:type="dxa"/>
+          </w:tcPr>
+          <w:p>
+            <w:pPr>
+              <w:rPr>
+                <w:b/>
+              </w:rPr>
+            </w:pPr>
+            <w:r>
+              <w:rPr>
+                <w:b/>
+              </w:rPr>
+              <w:t>27</w:t>
+            </w:r>
+          </w:p>
+        </w:tc>
+      </w:tr>
+    </w:tbl>
+    <w:p>
+      <w:pPr>
+        <w:rPr>
+          <w:b/>
+        </w:rPr>
+      </w:pPr>
+      <w:r>
+        <w:rPr>
+          <w:b/>
+        </w:rPr>
+        <w:br w:type="page"/>
+      </w:r>
+      <w:bookmarkStart w:id="0" w:name="_GoBack"/>
+      <w:bookmarkEnd w:id="0"/>
+    </w:p>
+    <w:p>
+      <w:pPr>
+        <w:rPr>
+          <w:b/>
+        </w:rPr>
+      </w:pPr>
+    </w:p>
+    <w:p>
+      <w:pPr>
+        <w:rPr>
+          <w:b/>
+        </w:rPr>
+      </w:pPr>
+    </w:p>
+    <w:p>
+      <w:pPr>
+        <w:rPr>
+          <w:b/>
+        </w:rPr>
+      </w:pPr>
+    </w:p>
+    <w:p>
+      <w:pPr>
+        <w:rPr>
+          <w:b/>
+        </w:rPr>
+      </w:pPr>
+    </w:p>
+    <w:p>
+      <w:pPr>
+        <w:rPr>
+          <w:b/>
+        </w:rPr>
+      </w:pPr>
+    </w:p>
+    <w:p>
+      <w:pPr>
+        <w:rPr>
+          <w:b/>
+        </w:rPr>
+      </w:pPr>
+    </w:p>
+    <w:p>
+      <w:pPr>
+        <w:rPr>
+          <w:b/>
+        </w:rPr>
+      </w:pPr>
+    </w:p>
+    <w:p>
+      <w:pPr>
+        <w:rPr>
+          <w:b/>
+        </w:rPr>
+      </w:pPr>
+    </w:p>
+    <w:p>
+      <w:pPr>
+        <w:rPr>
+          <w:b/>
+        </w:rPr>
+      </w:pPr>
+    </w:p>
+    <w:p>
+      <w:pPr>
+        <w:rPr>
+          <w:b/>
+        </w:rPr>
+      </w:pPr>
+    </w:p>
+    <w:p>
+      <w:pPr>
+        <w:rPr>
+          <w:b/>
+        </w:rPr>
+      </w:pPr>
+    </w:p>
+    <w:p>
+      <w:pPr>
+        <w:rPr>
+          <w:b/>
+        </w:rPr>
+      </w:pPr>
+    </w:p>
+    <w:p>
+      <w:pPr>
+        <w:rPr>
+          <w:b/>
+        </w:rPr>
+      </w:pPr>
+      <w:r>
+        <w:rPr>
+          <w:b/>
+        </w:rPr>
         <w:t>Referencias:</w:t>
       </w:r>
     </w:p>
@@ -3079,8 +5769,275 @@
       </w:rPr>
     </w:lvl>
   </w:abstractNum>
+  <w:abstractNum w:abstractNumId="1" w15:restartNumberingAfterBreak="0">
+    <w:nsid w:val="6F736445"/>
+    <w:multiLevelType w:val="hybridMultilevel"/>
+    <w:tmpl w:val="0D22188C"/>
+    <w:lvl w:ilvl="0" w:tplc="240A000F">
+      <w:start w:val="1"/>
+      <w:numFmt w:val="decimal"/>
+      <w:lvlText w:val="%1."/>
+      <w:lvlJc w:val="left"/>
+      <w:pPr>
+        <w:ind w:left="720" w:hanging="360"/>
+      </w:pPr>
+    </w:lvl>
+    <w:lvl w:ilvl="1" w:tplc="240A0019" w:tentative="1">
+      <w:start w:val="1"/>
+      <w:numFmt w:val="lowerLetter"/>
+      <w:lvlText w:val="%2."/>
+      <w:lvlJc w:val="left"/>
+      <w:pPr>
+        <w:ind w:left="1440" w:hanging="360"/>
+      </w:pPr>
+    </w:lvl>
+    <w:lvl w:ilvl="2" w:tplc="240A001B" w:tentative="1">
+      <w:start w:val="1"/>
+      <w:numFmt w:val="lowerRoman"/>
+      <w:lvlText w:val="%3."/>
+      <w:lvlJc w:val="right"/>
+      <w:pPr>
+        <w:ind w:left="2160" w:hanging="180"/>
+      </w:pPr>
+    </w:lvl>
+    <w:lvl w:ilvl="3" w:tplc="240A000F" w:tentative="1">
+      <w:start w:val="1"/>
+      <w:numFmt w:val="decimal"/>
+      <w:lvlText w:val="%4."/>
+      <w:lvlJc w:val="left"/>
+      <w:pPr>
+        <w:ind w:left="2880" w:hanging="360"/>
+      </w:pPr>
+    </w:lvl>
+    <w:lvl w:ilvl="4" w:tplc="240A0019" w:tentative="1">
+      <w:start w:val="1"/>
+      <w:numFmt w:val="lowerLetter"/>
+      <w:lvlText w:val="%5."/>
+      <w:lvlJc w:val="left"/>
+      <w:pPr>
+        <w:ind w:left="3600" w:hanging="360"/>
+      </w:pPr>
+    </w:lvl>
+    <w:lvl w:ilvl="5" w:tplc="240A001B" w:tentative="1">
+      <w:start w:val="1"/>
+      <w:numFmt w:val="lowerRoman"/>
+      <w:lvlText w:val="%6."/>
+      <w:lvlJc w:val="right"/>
+      <w:pPr>
+        <w:ind w:left="4320" w:hanging="180"/>
+      </w:pPr>
+    </w:lvl>
+    <w:lvl w:ilvl="6" w:tplc="240A000F" w:tentative="1">
+      <w:start w:val="1"/>
+      <w:numFmt w:val="decimal"/>
+      <w:lvlText w:val="%7."/>
+      <w:lvlJc w:val="left"/>
+      <w:pPr>
+        <w:ind w:left="5040" w:hanging="360"/>
+      </w:pPr>
+    </w:lvl>
+    <w:lvl w:ilvl="7" w:tplc="240A0019" w:tentative="1">
+      <w:start w:val="1"/>
+      <w:numFmt w:val="lowerLetter"/>
+      <w:lvlText w:val="%8."/>
+      <w:lvlJc w:val="left"/>
+      <w:pPr>
+        <w:ind w:left="5760" w:hanging="360"/>
+      </w:pPr>
+    </w:lvl>
+    <w:lvl w:ilvl="8" w:tplc="240A001B" w:tentative="1">
+      <w:start w:val="1"/>
+      <w:numFmt w:val="lowerRoman"/>
+      <w:lvlText w:val="%9."/>
+      <w:lvlJc w:val="right"/>
+      <w:pPr>
+        <w:ind w:left="6480" w:hanging="180"/>
+      </w:pPr>
+    </w:lvl>
+  </w:abstractNum>
+  <w:abstractNum w:abstractNumId="2" w15:restartNumberingAfterBreak="0">
+    <w:nsid w:val="71DE24AE"/>
+    <w:multiLevelType w:val="hybridMultilevel"/>
+    <w:tmpl w:val="CDAE2A2C"/>
+    <w:lvl w:ilvl="0" w:tplc="240A000F">
+      <w:start w:val="1"/>
+      <w:numFmt w:val="decimal"/>
+      <w:lvlText w:val="%1."/>
+      <w:lvlJc w:val="left"/>
+      <w:pPr>
+        <w:ind w:left="1423" w:hanging="360"/>
+      </w:pPr>
+    </w:lvl>
+    <w:lvl w:ilvl="1" w:tplc="240A0019" w:tentative="1">
+      <w:start w:val="1"/>
+      <w:numFmt w:val="lowerLetter"/>
+      <w:lvlText w:val="%2."/>
+      <w:lvlJc w:val="left"/>
+      <w:pPr>
+        <w:ind w:left="2143" w:hanging="360"/>
+      </w:pPr>
+    </w:lvl>
+    <w:lvl w:ilvl="2" w:tplc="240A001B" w:tentative="1">
+      <w:start w:val="1"/>
+      <w:numFmt w:val="lowerRoman"/>
+      <w:lvlText w:val="%3."/>
+      <w:lvlJc w:val="right"/>
+      <w:pPr>
+        <w:ind w:left="2863" w:hanging="180"/>
+      </w:pPr>
+    </w:lvl>
+    <w:lvl w:ilvl="3" w:tplc="240A000F" w:tentative="1">
+      <w:start w:val="1"/>
+      <w:numFmt w:val="decimal"/>
+      <w:lvlText w:val="%4."/>
+      <w:lvlJc w:val="left"/>
+      <w:pPr>
+        <w:ind w:left="3583" w:hanging="360"/>
+      </w:pPr>
+    </w:lvl>
+    <w:lvl w:ilvl="4" w:tplc="240A0019" w:tentative="1">
+      <w:start w:val="1"/>
+      <w:numFmt w:val="lowerLetter"/>
+      <w:lvlText w:val="%5."/>
+      <w:lvlJc w:val="left"/>
+      <w:pPr>
+        <w:ind w:left="4303" w:hanging="360"/>
+      </w:pPr>
+    </w:lvl>
+    <w:lvl w:ilvl="5" w:tplc="240A001B" w:tentative="1">
+      <w:start w:val="1"/>
+      <w:numFmt w:val="lowerRoman"/>
+      <w:lvlText w:val="%6."/>
+      <w:lvlJc w:val="right"/>
+      <w:pPr>
+        <w:ind w:left="5023" w:hanging="180"/>
+      </w:pPr>
+    </w:lvl>
+    <w:lvl w:ilvl="6" w:tplc="240A000F" w:tentative="1">
+      <w:start w:val="1"/>
+      <w:numFmt w:val="decimal"/>
+      <w:lvlText w:val="%7."/>
+      <w:lvlJc w:val="left"/>
+      <w:pPr>
+        <w:ind w:left="5743" w:hanging="360"/>
+      </w:pPr>
+    </w:lvl>
+    <w:lvl w:ilvl="7" w:tplc="240A0019" w:tentative="1">
+      <w:start w:val="1"/>
+      <w:numFmt w:val="lowerLetter"/>
+      <w:lvlText w:val="%8."/>
+      <w:lvlJc w:val="left"/>
+      <w:pPr>
+        <w:ind w:left="6463" w:hanging="360"/>
+      </w:pPr>
+    </w:lvl>
+    <w:lvl w:ilvl="8" w:tplc="240A001B" w:tentative="1">
+      <w:start w:val="1"/>
+      <w:numFmt w:val="lowerRoman"/>
+      <w:lvlText w:val="%9."/>
+      <w:lvlJc w:val="right"/>
+      <w:pPr>
+        <w:ind w:left="7183" w:hanging="180"/>
+      </w:pPr>
+    </w:lvl>
+  </w:abstractNum>
+  <w:abstractNum w:abstractNumId="3" w15:restartNumberingAfterBreak="0">
+    <w:nsid w:val="73D04B47"/>
+    <w:multiLevelType w:val="hybridMultilevel"/>
+    <w:tmpl w:val="D2303A1E"/>
+    <w:lvl w:ilvl="0" w:tplc="240A000F">
+      <w:start w:val="1"/>
+      <w:numFmt w:val="decimal"/>
+      <w:lvlText w:val="%1."/>
+      <w:lvlJc w:val="left"/>
+      <w:pPr>
+        <w:ind w:left="720" w:hanging="360"/>
+      </w:pPr>
+    </w:lvl>
+    <w:lvl w:ilvl="1" w:tplc="240A0019" w:tentative="1">
+      <w:start w:val="1"/>
+      <w:numFmt w:val="lowerLetter"/>
+      <w:lvlText w:val="%2."/>
+      <w:lvlJc w:val="left"/>
+      <w:pPr>
+        <w:ind w:left="1440" w:hanging="360"/>
+      </w:pPr>
+    </w:lvl>
+    <w:lvl w:ilvl="2" w:tplc="240A001B" w:tentative="1">
+      <w:start w:val="1"/>
+      <w:numFmt w:val="lowerRoman"/>
+      <w:lvlText w:val="%3."/>
+      <w:lvlJc w:val="right"/>
+      <w:pPr>
+        <w:ind w:left="2160" w:hanging="180"/>
+      </w:pPr>
+    </w:lvl>
+    <w:lvl w:ilvl="3" w:tplc="240A000F" w:tentative="1">
+      <w:start w:val="1"/>
+      <w:numFmt w:val="decimal"/>
+      <w:lvlText w:val="%4."/>
+      <w:lvlJc w:val="left"/>
+      <w:pPr>
+        <w:ind w:left="2880" w:hanging="360"/>
+      </w:pPr>
+    </w:lvl>
+    <w:lvl w:ilvl="4" w:tplc="240A0019" w:tentative="1">
+      <w:start w:val="1"/>
+      <w:numFmt w:val="lowerLetter"/>
+      <w:lvlText w:val="%5."/>
+      <w:lvlJc w:val="left"/>
+      <w:pPr>
+        <w:ind w:left="3600" w:hanging="360"/>
+      </w:pPr>
+    </w:lvl>
+    <w:lvl w:ilvl="5" w:tplc="240A001B" w:tentative="1">
+      <w:start w:val="1"/>
+      <w:numFmt w:val="lowerRoman"/>
+      <w:lvlText w:val="%6."/>
+      <w:lvlJc w:val="right"/>
+      <w:pPr>
+        <w:ind w:left="4320" w:hanging="180"/>
+      </w:pPr>
+    </w:lvl>
+    <w:lvl w:ilvl="6" w:tplc="240A000F" w:tentative="1">
+      <w:start w:val="1"/>
+      <w:numFmt w:val="decimal"/>
+      <w:lvlText w:val="%7."/>
+      <w:lvlJc w:val="left"/>
+      <w:pPr>
+        <w:ind w:left="5040" w:hanging="360"/>
+      </w:pPr>
+    </w:lvl>
+    <w:lvl w:ilvl="7" w:tplc="240A0019" w:tentative="1">
+      <w:start w:val="1"/>
+      <w:numFmt w:val="lowerLetter"/>
+      <w:lvlText w:val="%8."/>
+      <w:lvlJc w:val="left"/>
+      <w:pPr>
+        <w:ind w:left="5760" w:hanging="360"/>
+      </w:pPr>
+    </w:lvl>
+    <w:lvl w:ilvl="8" w:tplc="240A001B" w:tentative="1">
+      <w:start w:val="1"/>
+      <w:numFmt w:val="lowerRoman"/>
+      <w:lvlText w:val="%9."/>
+      <w:lvlJc w:val="right"/>
+      <w:pPr>
+        <w:ind w:left="6480" w:hanging="180"/>
+      </w:pPr>
+    </w:lvl>
+  </w:abstractNum>
   <w:num w:numId="1">
     <w:abstractNumId w:val="0"/>
+  </w:num>
+  <w:num w:numId="2">
+    <w:abstractNumId w:val="3"/>
+  </w:num>
+  <w:num w:numId="3">
+    <w:abstractNumId w:val="2"/>
+  </w:num>
+  <w:num w:numId="4">
+    <w:abstractNumId w:val="1"/>
   </w:num>
 </w:numbering>
 </file>
@@ -3566,6 +6523,104 @@
       <w:contextualSpacing/>
     </w:pPr>
   </w:style>
+  <w:style w:type="character" w:styleId="Refdecomentario">
+    <w:name w:val="annotation reference"/>
+    <w:basedOn w:val="Fuentedeprrafopredeter"/>
+    <w:uiPriority w:val="99"/>
+    <w:semiHidden/>
+    <w:unhideWhenUsed/>
+    <w:rsid w:val="00D018B4"/>
+    <w:rPr>
+      <w:sz w:val="16"/>
+      <w:szCs w:val="16"/>
+    </w:rPr>
+  </w:style>
+  <w:style w:type="paragraph" w:styleId="Textocomentario">
+    <w:name w:val="annotation text"/>
+    <w:basedOn w:val="Normal"/>
+    <w:link w:val="TextocomentarioCar"/>
+    <w:uiPriority w:val="99"/>
+    <w:semiHidden/>
+    <w:unhideWhenUsed/>
+    <w:rsid w:val="00D018B4"/>
+    <w:pPr>
+      <w:spacing w:line="240" w:lineRule="auto"/>
+    </w:pPr>
+    <w:rPr>
+      <w:sz w:val="20"/>
+      <w:szCs w:val="20"/>
+    </w:rPr>
+  </w:style>
+  <w:style w:type="character" w:customStyle="1" w:styleId="TextocomentarioCar">
+    <w:name w:val="Texto comentario Car"/>
+    <w:basedOn w:val="Fuentedeprrafopredeter"/>
+    <w:link w:val="Textocomentario"/>
+    <w:uiPriority w:val="99"/>
+    <w:semiHidden/>
+    <w:rsid w:val="00D018B4"/>
+    <w:rPr>
+      <w:sz w:val="20"/>
+      <w:szCs w:val="20"/>
+    </w:rPr>
+  </w:style>
+  <w:style w:type="paragraph" w:styleId="Asuntodelcomentario">
+    <w:name w:val="annotation subject"/>
+    <w:basedOn w:val="Textocomentario"/>
+    <w:next w:val="Textocomentario"/>
+    <w:link w:val="AsuntodelcomentarioCar"/>
+    <w:uiPriority w:val="99"/>
+    <w:semiHidden/>
+    <w:unhideWhenUsed/>
+    <w:rsid w:val="00D018B4"/>
+    <w:rPr>
+      <w:b/>
+      <w:bCs/>
+    </w:rPr>
+  </w:style>
+  <w:style w:type="character" w:customStyle="1" w:styleId="AsuntodelcomentarioCar">
+    <w:name w:val="Asunto del comentario Car"/>
+    <w:basedOn w:val="TextocomentarioCar"/>
+    <w:link w:val="Asuntodelcomentario"/>
+    <w:uiPriority w:val="99"/>
+    <w:semiHidden/>
+    <w:rsid w:val="00D018B4"/>
+    <w:rPr>
+      <w:b/>
+      <w:bCs/>
+      <w:sz w:val="20"/>
+      <w:szCs w:val="20"/>
+    </w:rPr>
+  </w:style>
+  <w:style w:type="paragraph" w:styleId="Textodeglobo">
+    <w:name w:val="Balloon Text"/>
+    <w:basedOn w:val="Normal"/>
+    <w:link w:val="TextodegloboCar"/>
+    <w:uiPriority w:val="99"/>
+    <w:semiHidden/>
+    <w:unhideWhenUsed/>
+    <w:rsid w:val="00D018B4"/>
+    <w:pPr>
+      <w:spacing w:after="0" w:line="240" w:lineRule="auto"/>
+    </w:pPr>
+    <w:rPr>
+      <w:rFonts w:ascii="Segoe UI" w:hAnsi="Segoe UI" w:cs="Segoe UI"/>
+      <w:sz w:val="18"/>
+      <w:szCs w:val="18"/>
+    </w:rPr>
+  </w:style>
+  <w:style w:type="character" w:customStyle="1" w:styleId="TextodegloboCar">
+    <w:name w:val="Texto de globo Car"/>
+    <w:basedOn w:val="Fuentedeprrafopredeter"/>
+    <w:link w:val="Textodeglobo"/>
+    <w:uiPriority w:val="99"/>
+    <w:semiHidden/>
+    <w:rsid w:val="00D018B4"/>
+    <w:rPr>
+      <w:rFonts w:ascii="Segoe UI" w:hAnsi="Segoe UI" w:cs="Segoe UI"/>
+      <w:sz w:val="18"/>
+      <w:szCs w:val="18"/>
+    </w:rPr>
+  </w:style>
 </w:styles>
 </file>
 

--- a/Documentation/Metodo de la ingenieria.docx
+++ b/Documentation/Metodo de la ingenieria.docx
@@ -1,6 +1,6 @@
 
 <file path=word/document.xml><?xml version="1.0" encoding="utf-8"?>
-<w:document xmlns:wpc="http://schemas.microsoft.com/office/word/2010/wordprocessingCanvas" xmlns:cx="http://schemas.microsoft.com/office/drawing/2014/chartex" xmlns:cx1="http://schemas.microsoft.com/office/drawing/2015/9/8/chartex" xmlns:cx2="http://schemas.microsoft.com/office/drawing/2015/10/21/chartex" xmlns:cx3="http://schemas.microsoft.com/office/drawing/2016/5/9/chartex" xmlns:cx4="http://schemas.microsoft.com/office/drawing/2016/5/10/chartex" xmlns:cx5="http://schemas.microsoft.com/office/drawing/2016/5/11/chartex" xmlns:cx6="http://schemas.microsoft.com/office/drawing/2016/5/12/chartex" xmlns:cx7="http://schemas.microsoft.com/office/drawing/2016/5/13/chartex" xmlns:cx8="http://schemas.microsoft.com/office/drawing/2016/5/14/chartex" xmlns:mc="http://schemas.openxmlformats.org/markup-compatibility/2006" xmlns:aink="http://schemas.microsoft.com/office/drawing/2016/ink" xmlns:am3d="http://schemas.microsoft.com/office/drawing/2017/model3d" xmlns:o="urn:schemas-microsoft-com:office:office" xmlns:r="http://schemas.openxmlformats.org/officeDocument/2006/relationships" xmlns:m="http://schemas.openxmlformats.org/officeDocument/2006/math" xmlns:v="urn:schemas-microsoft-com:vml" xmlns:wp14="http://schemas.microsoft.com/office/word/2010/wordprocessingDrawing" xmlns:wp="http://schemas.openxmlformats.org/drawingml/2006/wordprocessingDrawing" xmlns:w10="urn:schemas-microsoft-com:office:word" xmlns:w="http://schemas.openxmlformats.org/wordprocessingml/2006/main" xmlns:w14="http://schemas.microsoft.com/office/word/2010/wordml" xmlns:w15="http://schemas.microsoft.com/office/word/2012/wordml" xmlns:w16cid="http://schemas.microsoft.com/office/word/2016/wordml/cid" xmlns:w16se="http://schemas.microsoft.com/office/word/2015/wordml/symex" xmlns:wpg="http://schemas.microsoft.com/office/word/2010/wordprocessingGroup" xmlns:wpi="http://schemas.microsoft.com/office/word/2010/wordprocessingInk" xmlns:wne="http://schemas.microsoft.com/office/word/2006/wordml" xmlns:wps="http://schemas.microsoft.com/office/word/2010/wordprocessingShape" mc:Ignorable="w14 w15 w16se w16cid wp14">
+<w:document xmlns:wpc="http://schemas.microsoft.com/office/word/2010/wordprocessingCanvas" xmlns:cx="http://schemas.microsoft.com/office/drawing/2014/chartex" xmlns:mc="http://schemas.openxmlformats.org/markup-compatibility/2006" xmlns:o="urn:schemas-microsoft-com:office:office" xmlns:r="http://schemas.openxmlformats.org/officeDocument/2006/relationships" xmlns:m="http://schemas.openxmlformats.org/officeDocument/2006/math" xmlns:v="urn:schemas-microsoft-com:vml" xmlns:wp14="http://schemas.microsoft.com/office/word/2010/wordprocessingDrawing" xmlns:wp="http://schemas.openxmlformats.org/drawingml/2006/wordprocessingDrawing" xmlns:w10="urn:schemas-microsoft-com:office:word" xmlns:w="http://schemas.openxmlformats.org/wordprocessingml/2006/main" xmlns:w14="http://schemas.microsoft.com/office/word/2010/wordml" xmlns:w15="http://schemas.microsoft.com/office/word/2012/wordml" xmlns:w16se="http://schemas.microsoft.com/office/word/2015/wordml/symex" xmlns:wpg="http://schemas.microsoft.com/office/word/2010/wordprocessingGroup" xmlns:wpi="http://schemas.microsoft.com/office/word/2010/wordprocessingInk" xmlns:wne="http://schemas.microsoft.com/office/word/2006/wordml" xmlns:wps="http://schemas.microsoft.com/office/word/2010/wordprocessingShape" mc:Ignorable="w14 w15 w16se wp14">
   <w:body>
     <w:p>
       <w:pPr>
@@ -1125,25 +1125,7 @@
                 <w:sz w:val="24"/>
                 <w:lang w:val="es-CO"/>
               </w:rPr>
-              <w:t xml:space="preserve">suarios que coinciden por </w:t>
-            </w:r>
-            <w:proofErr w:type="gramStart"/>
-            <w:r>
-              <w:rPr>
-                <w:rFonts w:ascii="Arial" w:hAnsi="Arial" w:cs="Arial"/>
-                <w:sz w:val="24"/>
-                <w:lang w:val="es-CO"/>
-              </w:rPr>
-              <w:t>arroba(</w:t>
-            </w:r>
-            <w:proofErr w:type="gramEnd"/>
-            <w:r>
-              <w:rPr>
-                <w:rFonts w:ascii="Arial" w:hAnsi="Arial" w:cs="Arial"/>
-                <w:sz w:val="24"/>
-                <w:lang w:val="es-CO"/>
-              </w:rPr>
-              <w:t>@)</w:t>
+              <w:t>suarios que coinciden por arroba(@)</w:t>
             </w:r>
             <w:r>
               <w:rPr>
@@ -1238,25 +1220,7 @@
                 <w:sz w:val="24"/>
                 <w:lang w:val="es-CO"/>
               </w:rPr>
-              <w:t xml:space="preserve">conectados por los </w:t>
-            </w:r>
-            <w:proofErr w:type="gramStart"/>
-            <w:r>
-              <w:rPr>
-                <w:rFonts w:ascii="Arial" w:hAnsi="Arial" w:cs="Arial"/>
-                <w:sz w:val="24"/>
-                <w:lang w:val="es-CO"/>
-              </w:rPr>
-              <w:t>mismos arrobas</w:t>
-            </w:r>
-            <w:proofErr w:type="gramEnd"/>
-            <w:r>
-              <w:rPr>
-                <w:rFonts w:ascii="Arial" w:hAnsi="Arial" w:cs="Arial"/>
-                <w:sz w:val="24"/>
-                <w:lang w:val="es-CO"/>
-              </w:rPr>
-              <w:t>.</w:t>
+              <w:t>conectados por los mismos arrobas.</w:t>
             </w:r>
           </w:p>
         </w:tc>
@@ -1384,16 +1348,7 @@
                 <w:sz w:val="24"/>
                 <w:lang w:val="es-CO"/>
               </w:rPr>
-              <w:t xml:space="preserve">Listado de los usuarios que comparten </w:t>
-            </w:r>
-            <w:proofErr w:type="gramStart"/>
-            <w:r>
-              <w:rPr>
-                <w:rFonts w:ascii="Arial" w:hAnsi="Arial" w:cs="Arial"/>
-                <w:sz w:val="24"/>
-                <w:lang w:val="es-CO"/>
-              </w:rPr>
-              <w:t>mismo</w:t>
+              <w:t>Listado de los usuarios que comparten mismo</w:t>
             </w:r>
             <w:r>
               <w:rPr>
@@ -1417,16 +1372,7 @@
                 <w:sz w:val="24"/>
                 <w:lang w:val="es-CO"/>
               </w:rPr>
-              <w:t>arrobas</w:t>
-            </w:r>
-            <w:proofErr w:type="gramEnd"/>
-            <w:r>
-              <w:rPr>
-                <w:rFonts w:ascii="Arial" w:hAnsi="Arial" w:cs="Arial"/>
-                <w:sz w:val="24"/>
-                <w:lang w:val="es-CO"/>
-              </w:rPr>
-              <w:t>.</w:t>
+              <w:t>arrobas.</w:t>
             </w:r>
           </w:p>
         </w:tc>
@@ -1666,23 +1612,13 @@
                 <w:lang w:val="es-CO"/>
               </w:rPr>
             </w:pPr>
-            <w:proofErr w:type="gramStart"/>
-            <w:r>
-              <w:rPr>
-                <w:rFonts w:ascii="Arial" w:hAnsi="Arial" w:cs="Arial"/>
-                <w:sz w:val="24"/>
-                <w:lang w:val="es-CO"/>
-              </w:rPr>
-              <w:t>Puntaje a buscar</w:t>
-            </w:r>
-            <w:proofErr w:type="gramEnd"/>
-            <w:r>
-              <w:rPr>
-                <w:rFonts w:ascii="Arial" w:hAnsi="Arial" w:cs="Arial"/>
-                <w:sz w:val="24"/>
-                <w:lang w:val="es-CO"/>
-              </w:rPr>
-              <w:t>, categoría y usuario de inicio</w:t>
+            <w:r>
+              <w:rPr>
+                <w:rFonts w:ascii="Arial" w:hAnsi="Arial" w:cs="Arial"/>
+                <w:sz w:val="24"/>
+                <w:lang w:val="es-CO"/>
+              </w:rPr>
+              <w:t>Puntaje a buscar, categoría y usuario de inicio</w:t>
             </w:r>
             <w:r>
               <w:rPr>
@@ -2484,7 +2420,15 @@
       </w:r>
       <w:proofErr w:type="spellEnd"/>
       <w:r>
-        <w:t xml:space="preserve"> Kogan.</w:t>
+        <w:t xml:space="preserve"> </w:t>
+      </w:r>
+      <w:proofErr w:type="spellStart"/>
+      <w:r>
+        <w:t>Kogan</w:t>
+      </w:r>
+      <w:proofErr w:type="spellEnd"/>
+      <w:r>
+        <w:t>.</w:t>
       </w:r>
     </w:p>
     <w:p>
@@ -2566,6 +2510,7 @@
       <w:r>
         <w:rPr>
           <w:noProof/>
+          <w:lang w:eastAsia="es-CO"/>
         </w:rPr>
         <w:drawing>
           <wp:anchor distT="0" distB="0" distL="114300" distR="114300" simplePos="0" relativeHeight="251658240" behindDoc="0" locked="0" layoutInCell="1" allowOverlap="1" wp14:anchorId="1E4D6E54" wp14:editId="3D10B9BC">
@@ -3299,6 +3244,190 @@
           <w:b/>
         </w:rPr>
       </w:pPr>
+    </w:p>
+    <w:p>
+      <w:r>
+        <w:t>Se opta por usar la opción 3 (</w:t>
+      </w:r>
+      <w:r>
+        <w:rPr>
+          <w:b/>
+        </w:rPr>
+        <w:t>Representación de los usuarios con listas de adyacencias</w:t>
+      </w:r>
+      <w:r>
+        <w:t>) puesto que el grafo presenta todas las herramientas para cumplir con los requerimientos y se considera como la implementación que va hacer los métodos de manera más eficiente en un menor costo de tiempo.</w:t>
+      </w:r>
+      <w:r>
+        <w:br/>
+        <w:t xml:space="preserve">algunos </w:t>
+      </w:r>
+      <w:proofErr w:type="spellStart"/>
+      <w:r>
+        <w:t>M</w:t>
+      </w:r>
+      <w:r>
+        <w:t>ockups</w:t>
+      </w:r>
+      <w:proofErr w:type="spellEnd"/>
+      <w:r>
+        <w:t xml:space="preserve"> de la interfaz que se espera construir son:</w:t>
+      </w:r>
+      <w:bookmarkStart w:id="0" w:name="_GoBack"/>
+      <w:bookmarkEnd w:id="0"/>
+    </w:p>
+    <w:p>
+      <w:pPr>
+        <w:rPr>
+          <w:b/>
+        </w:rPr>
+      </w:pPr>
+      <w:r>
+        <w:rPr>
+          <w:b/>
+          <w:noProof/>
+          <w:lang w:eastAsia="es-CO"/>
+        </w:rPr>
+        <w:drawing>
+          <wp:anchor distT="0" distB="0" distL="114300" distR="114300" simplePos="0" relativeHeight="251660288" behindDoc="0" locked="0" layoutInCell="1" allowOverlap="1" wp14:anchorId="5CD29B95" wp14:editId="5726F4D1">
+            <wp:simplePos x="0" y="0"/>
+            <wp:positionH relativeFrom="margin">
+              <wp:posOffset>837565</wp:posOffset>
+            </wp:positionH>
+            <wp:positionV relativeFrom="paragraph">
+              <wp:posOffset>3291205</wp:posOffset>
+            </wp:positionV>
+            <wp:extent cx="4152900" cy="2771140"/>
+            <wp:effectExtent l="0" t="0" r="0" b="0"/>
+            <wp:wrapThrough wrapText="bothSides">
+              <wp:wrapPolygon edited="0">
+                <wp:start x="0" y="0"/>
+                <wp:lineTo x="0" y="21382"/>
+                <wp:lineTo x="21501" y="21382"/>
+                <wp:lineTo x="21501" y="0"/>
+                <wp:lineTo x="0" y="0"/>
+              </wp:wrapPolygon>
+            </wp:wrapThrough>
+            <wp:docPr id="3" name="Imagen 3" descr="C:\Users\User\Pictures\Screenshots\Capture.PNG"/>
+            <wp:cNvGraphicFramePr>
+              <a:graphicFrameLocks xmlns:a="http://schemas.openxmlformats.org/drawingml/2006/main" noChangeAspect="1"/>
+            </wp:cNvGraphicFramePr>
+            <a:graphic xmlns:a="http://schemas.openxmlformats.org/drawingml/2006/main">
+              <a:graphicData uri="http://schemas.openxmlformats.org/drawingml/2006/picture">
+                <pic:pic xmlns:pic="http://schemas.openxmlformats.org/drawingml/2006/picture">
+                  <pic:nvPicPr>
+                    <pic:cNvPr id="0" name="Picture 1" descr="C:\Users\User\Pictures\Screenshots\Capture.PNG"/>
+                    <pic:cNvPicPr>
+                      <a:picLocks noChangeAspect="1" noChangeArrowheads="1"/>
+                    </pic:cNvPicPr>
+                  </pic:nvPicPr>
+                  <pic:blipFill>
+                    <a:blip r:embed="rId6">
+                      <a:extLst>
+                        <a:ext uri="{28A0092B-C50C-407E-A947-70E740481C1C}">
+                          <a14:useLocalDpi xmlns:a14="http://schemas.microsoft.com/office/drawing/2010/main" val="0"/>
+                        </a:ext>
+                      </a:extLst>
+                    </a:blip>
+                    <a:srcRect/>
+                    <a:stretch>
+                      <a:fillRect/>
+                    </a:stretch>
+                  </pic:blipFill>
+                  <pic:spPr bwMode="auto">
+                    <a:xfrm>
+                      <a:off x="0" y="0"/>
+                      <a:ext cx="4152900" cy="2771140"/>
+                    </a:xfrm>
+                    <a:prstGeom prst="rect">
+                      <a:avLst/>
+                    </a:prstGeom>
+                    <a:noFill/>
+                    <a:ln>
+                      <a:noFill/>
+                    </a:ln>
+                  </pic:spPr>
+                </pic:pic>
+              </a:graphicData>
+            </a:graphic>
+            <wp14:sizeRelH relativeFrom="margin">
+              <wp14:pctWidth>0</wp14:pctWidth>
+            </wp14:sizeRelH>
+            <wp14:sizeRelV relativeFrom="margin">
+              <wp14:pctHeight>0</wp14:pctHeight>
+            </wp14:sizeRelV>
+          </wp:anchor>
+        </w:drawing>
+      </w:r>
+      <w:r>
+        <w:rPr>
+          <w:noProof/>
+          <w:lang w:eastAsia="es-CO"/>
+        </w:rPr>
+        <w:drawing>
+          <wp:anchor distT="0" distB="0" distL="114300" distR="114300" simplePos="0" relativeHeight="251659264" behindDoc="0" locked="0" layoutInCell="1" allowOverlap="1" wp14:anchorId="0DD1033C" wp14:editId="16F1E11A">
+            <wp:simplePos x="0" y="0"/>
+            <wp:positionH relativeFrom="column">
+              <wp:posOffset>837565</wp:posOffset>
+            </wp:positionH>
+            <wp:positionV relativeFrom="paragraph">
+              <wp:posOffset>173355</wp:posOffset>
+            </wp:positionV>
+            <wp:extent cx="4127500" cy="2992755"/>
+            <wp:effectExtent l="0" t="0" r="6350" b="0"/>
+            <wp:wrapThrough wrapText="bothSides">
+              <wp:wrapPolygon edited="0">
+                <wp:start x="0" y="0"/>
+                <wp:lineTo x="0" y="21449"/>
+                <wp:lineTo x="21534" y="21449"/>
+                <wp:lineTo x="21534" y="0"/>
+                <wp:lineTo x="0" y="0"/>
+              </wp:wrapPolygon>
+            </wp:wrapThrough>
+            <wp:docPr id="2" name="Imagen 2"/>
+            <wp:cNvGraphicFramePr>
+              <a:graphicFrameLocks xmlns:a="http://schemas.openxmlformats.org/drawingml/2006/main" noChangeAspect="1"/>
+            </wp:cNvGraphicFramePr>
+            <a:graphic xmlns:a="http://schemas.openxmlformats.org/drawingml/2006/main">
+              <a:graphicData uri="http://schemas.openxmlformats.org/drawingml/2006/picture">
+                <pic:pic xmlns:pic="http://schemas.openxmlformats.org/drawingml/2006/picture">
+                  <pic:nvPicPr>
+                    <pic:cNvPr id="1" name=""/>
+                    <pic:cNvPicPr/>
+                  </pic:nvPicPr>
+                  <pic:blipFill>
+                    <a:blip r:embed="rId7">
+                      <a:extLst>
+                        <a:ext uri="{28A0092B-C50C-407E-A947-70E740481C1C}">
+                          <a14:useLocalDpi xmlns:a14="http://schemas.microsoft.com/office/drawing/2010/main" val="0"/>
+                        </a:ext>
+                      </a:extLst>
+                    </a:blip>
+                    <a:stretch>
+                      <a:fillRect/>
+                    </a:stretch>
+                  </pic:blipFill>
+                  <pic:spPr>
+                    <a:xfrm>
+                      <a:off x="0" y="0"/>
+                      <a:ext cx="4127500" cy="2992755"/>
+                    </a:xfrm>
+                    <a:prstGeom prst="rect">
+                      <a:avLst/>
+                    </a:prstGeom>
+                  </pic:spPr>
+                </pic:pic>
+              </a:graphicData>
+            </a:graphic>
+            <wp14:sizeRelH relativeFrom="margin">
+              <wp14:pctWidth>0</wp14:pctWidth>
+            </wp14:sizeRelH>
+            <wp14:sizeRelV relativeFrom="margin">
+              <wp14:pctHeight>0</wp14:pctHeight>
+            </wp14:sizeRelV>
+          </wp:anchor>
+        </w:drawing>
+      </w:r>
       <w:r>
         <w:rPr>
           <w:b/>
@@ -3315,8 +3444,176 @@
       <w:r>
         <w:rPr>
           <w:b/>
+          <w:noProof/>
+          <w:lang w:eastAsia="es-CO"/>
         </w:rPr>
         <w:lastRenderedPageBreak/>
+        <w:drawing>
+          <wp:anchor distT="0" distB="0" distL="114300" distR="114300" simplePos="0" relativeHeight="251661312" behindDoc="0" locked="0" layoutInCell="1" allowOverlap="1" wp14:anchorId="4C72E27D" wp14:editId="14839447">
+            <wp:simplePos x="0" y="0"/>
+            <wp:positionH relativeFrom="margin">
+              <wp:posOffset>1610995</wp:posOffset>
+            </wp:positionH>
+            <wp:positionV relativeFrom="paragraph">
+              <wp:posOffset>0</wp:posOffset>
+            </wp:positionV>
+            <wp:extent cx="2527300" cy="3576955"/>
+            <wp:effectExtent l="0" t="0" r="6350" b="4445"/>
+            <wp:wrapThrough wrapText="bothSides">
+              <wp:wrapPolygon edited="0">
+                <wp:start x="0" y="0"/>
+                <wp:lineTo x="0" y="21512"/>
+                <wp:lineTo x="21491" y="21512"/>
+                <wp:lineTo x="21491" y="0"/>
+                <wp:lineTo x="0" y="0"/>
+              </wp:wrapPolygon>
+            </wp:wrapThrough>
+            <wp:docPr id="4" name="Imagen 4" descr="C:\Users\User\Pictures\Screenshots\Capture1.PNG"/>
+            <wp:cNvGraphicFramePr>
+              <a:graphicFrameLocks xmlns:a="http://schemas.openxmlformats.org/drawingml/2006/main" noChangeAspect="1"/>
+            </wp:cNvGraphicFramePr>
+            <a:graphic xmlns:a="http://schemas.openxmlformats.org/drawingml/2006/main">
+              <a:graphicData uri="http://schemas.openxmlformats.org/drawingml/2006/picture">
+                <pic:pic xmlns:pic="http://schemas.openxmlformats.org/drawingml/2006/picture">
+                  <pic:nvPicPr>
+                    <pic:cNvPr id="0" name="Picture 2" descr="C:\Users\User\Pictures\Screenshots\Capture1.PNG"/>
+                    <pic:cNvPicPr>
+                      <a:picLocks noChangeAspect="1" noChangeArrowheads="1"/>
+                    </pic:cNvPicPr>
+                  </pic:nvPicPr>
+                  <pic:blipFill>
+                    <a:blip r:embed="rId8">
+                      <a:extLst>
+                        <a:ext uri="{28A0092B-C50C-407E-A947-70E740481C1C}">
+                          <a14:useLocalDpi xmlns:a14="http://schemas.microsoft.com/office/drawing/2010/main" val="0"/>
+                        </a:ext>
+                      </a:extLst>
+                    </a:blip>
+                    <a:srcRect/>
+                    <a:stretch>
+                      <a:fillRect/>
+                    </a:stretch>
+                  </pic:blipFill>
+                  <pic:spPr bwMode="auto">
+                    <a:xfrm>
+                      <a:off x="0" y="0"/>
+                      <a:ext cx="2527300" cy="3576955"/>
+                    </a:xfrm>
+                    <a:prstGeom prst="rect">
+                      <a:avLst/>
+                    </a:prstGeom>
+                    <a:noFill/>
+                    <a:ln>
+                      <a:noFill/>
+                    </a:ln>
+                  </pic:spPr>
+                </pic:pic>
+              </a:graphicData>
+            </a:graphic>
+            <wp14:sizeRelH relativeFrom="margin">
+              <wp14:pctWidth>0</wp14:pctWidth>
+            </wp14:sizeRelH>
+            <wp14:sizeRelV relativeFrom="margin">
+              <wp14:pctHeight>0</wp14:pctHeight>
+            </wp14:sizeRelV>
+          </wp:anchor>
+        </w:drawing>
+      </w:r>
+    </w:p>
+    <w:p>
+      <w:pPr>
+        <w:rPr>
+          <w:b/>
+        </w:rPr>
+      </w:pPr>
+    </w:p>
+    <w:p>
+      <w:pPr>
+        <w:rPr>
+          <w:b/>
+        </w:rPr>
+      </w:pPr>
+    </w:p>
+    <w:p>
+      <w:pPr>
+        <w:rPr>
+          <w:b/>
+        </w:rPr>
+      </w:pPr>
+    </w:p>
+    <w:p>
+      <w:pPr>
+        <w:rPr>
+          <w:b/>
+        </w:rPr>
+      </w:pPr>
+    </w:p>
+    <w:p>
+      <w:pPr>
+        <w:rPr>
+          <w:b/>
+        </w:rPr>
+      </w:pPr>
+    </w:p>
+    <w:p>
+      <w:pPr>
+        <w:rPr>
+          <w:b/>
+        </w:rPr>
+      </w:pPr>
+    </w:p>
+    <w:p>
+      <w:pPr>
+        <w:rPr>
+          <w:b/>
+        </w:rPr>
+      </w:pPr>
+    </w:p>
+    <w:p>
+      <w:pPr>
+        <w:rPr>
+          <w:b/>
+        </w:rPr>
+      </w:pPr>
+    </w:p>
+    <w:p>
+      <w:pPr>
+        <w:rPr>
+          <w:b/>
+        </w:rPr>
+      </w:pPr>
+    </w:p>
+    <w:p>
+      <w:pPr>
+        <w:rPr>
+          <w:b/>
+        </w:rPr>
+      </w:pPr>
+    </w:p>
+    <w:p>
+      <w:pPr>
+        <w:rPr>
+          <w:b/>
+        </w:rPr>
+      </w:pPr>
+    </w:p>
+    <w:p>
+      <w:pPr>
+        <w:rPr>
+          <w:b/>
+        </w:rPr>
+      </w:pPr>
+    </w:p>
+    <w:p>
+      <w:pPr>
+        <w:rPr>
+          <w:b/>
+        </w:rPr>
+      </w:pPr>
+      <w:r>
+        <w:rPr>
+          <w:b/>
+        </w:rPr>
         <w:t>EVALUCIÓN Y SELECCIÓN DE LA MEJOR SOLUCIÓN:</w:t>
       </w:r>
     </w:p>
@@ -3522,6 +3819,7 @@
         <w:rPr>
           <w:b/>
         </w:rPr>
+        <w:lastRenderedPageBreak/>
         <w:t>[1]- Mayor o igual a cuadrática</w:t>
       </w:r>
     </w:p>
@@ -3554,6 +3852,7 @@
             <w:pPr>
               <w:rPr>
                 <w:b/>
+                <w:lang w:val="es-CO"/>
               </w:rPr>
             </w:pPr>
           </w:p>
@@ -3606,13 +3905,7 @@
               <w:rPr>
                 <w:b/>
               </w:rPr>
-              <w:t xml:space="preserve"> </w:t>
-            </w:r>
-            <w:r>
-              <w:rPr>
-                <w:b/>
-              </w:rPr>
-              <w:t>2</w:t>
+              <w:t xml:space="preserve"> 2</w:t>
             </w:r>
           </w:p>
         </w:tc>
@@ -3638,13 +3931,7 @@
               <w:rPr>
                 <w:b/>
               </w:rPr>
-              <w:t xml:space="preserve"> </w:t>
-            </w:r>
-            <w:r>
-              <w:rPr>
-                <w:b/>
-              </w:rPr>
-              <w:t>3</w:t>
+              <w:t xml:space="preserve"> 3</w:t>
             </w:r>
           </w:p>
         </w:tc>
@@ -3790,13 +4077,7 @@
               <w:rPr>
                 <w:b/>
               </w:rPr>
-              <w:t xml:space="preserve"> </w:t>
-            </w:r>
-            <w:r>
-              <w:rPr>
-                <w:b/>
-              </w:rPr>
-              <w:t>2</w:t>
+              <w:t xml:space="preserve"> 2</w:t>
             </w:r>
           </w:p>
         </w:tc>
@@ -3896,13 +4177,7 @@
               <w:rPr>
                 <w:b/>
               </w:rPr>
-              <w:t xml:space="preserve"> </w:t>
-            </w:r>
-            <w:r>
-              <w:rPr>
-                <w:b/>
-              </w:rPr>
-              <w:t>3</w:t>
+              <w:t xml:space="preserve"> 3</w:t>
             </w:r>
           </w:p>
         </w:tc>
@@ -4004,13 +4279,26 @@
           <w:b/>
         </w:rPr>
         <w:lastRenderedPageBreak/>
-        <w:t xml:space="preserve">Criterios para </w:t>
-      </w:r>
-      <w:r>
-        <w:rPr>
-          <w:b/>
-        </w:rPr>
-        <w:t>las relaciones entre usuarios</w:t>
+        <w:t>Criterios para las relaciones entre usuarios:</w:t>
+      </w:r>
+    </w:p>
+    <w:p>
+      <w:pPr>
+        <w:rPr>
+          <w:b/>
+        </w:rPr>
+      </w:pPr>
+      <w:r>
+        <w:rPr>
+          <w:b/>
+        </w:rPr>
+        <w:t>Criterio 1 – Eficiencia temporal en</w:t>
+      </w:r>
+      <w:r>
+        <w:rPr>
+          <w:b/>
+        </w:rPr>
+        <w:t xml:space="preserve"> DFS y BFS</w:t>
       </w:r>
       <w:r>
         <w:rPr>
@@ -4029,13 +4317,125 @@
         <w:rPr>
           <w:b/>
         </w:rPr>
-        <w:t>Criterio 1 – Eficiencia temporal en</w:t>
-      </w:r>
-      <w:r>
-        <w:rPr>
-          <w:b/>
-        </w:rPr>
-        <w:t xml:space="preserve"> DFS y BFS</w:t>
+        <w:t>[</w:t>
+      </w:r>
+      <w:r>
+        <w:rPr>
+          <w:b/>
+        </w:rPr>
+        <w:t>5</w:t>
+      </w:r>
+      <w:r>
+        <w:rPr>
+          <w:b/>
+        </w:rPr>
+        <w:t xml:space="preserve">]- </w:t>
+      </w:r>
+      <w:r>
+        <w:rPr>
+          <w:b/>
+        </w:rPr>
+        <w:t>Vértices + Aristas</w:t>
+      </w:r>
+    </w:p>
+    <w:p>
+      <w:pPr>
+        <w:rPr>
+          <w:b/>
+        </w:rPr>
+      </w:pPr>
+      <w:r>
+        <w:rPr>
+          <w:b/>
+        </w:rPr>
+        <w:t>[</w:t>
+      </w:r>
+      <w:r>
+        <w:rPr>
+          <w:b/>
+        </w:rPr>
+        <w:t>3</w:t>
+      </w:r>
+      <w:r>
+        <w:rPr>
+          <w:b/>
+        </w:rPr>
+        <w:t xml:space="preserve">]- </w:t>
+      </w:r>
+      <w:r>
+        <w:rPr>
+          <w:b/>
+        </w:rPr>
+        <w:t>Vértices * Aristas</w:t>
+      </w:r>
+    </w:p>
+    <w:p>
+      <w:pPr>
+        <w:rPr>
+          <w:b/>
+        </w:rPr>
+      </w:pPr>
+      <w:r>
+        <w:rPr>
+          <w:b/>
+        </w:rPr>
+        <w:t>[</w:t>
+      </w:r>
+      <w:r>
+        <w:rPr>
+          <w:b/>
+        </w:rPr>
+        <w:t>1</w:t>
+      </w:r>
+      <w:r>
+        <w:rPr>
+          <w:b/>
+        </w:rPr>
+        <w:t xml:space="preserve">]- </w:t>
+      </w:r>
+      <w:r>
+        <w:rPr>
+          <w:b/>
+        </w:rPr>
+        <w:t>Mayor</w:t>
+      </w:r>
+      <w:r>
+        <w:rPr>
+          <w:b/>
+        </w:rPr>
+        <w:t xml:space="preserve"> </w:t>
+      </w:r>
+      <w:r>
+        <w:rPr>
+          <w:b/>
+        </w:rPr>
+        <w:t>a cuadrática</w:t>
+      </w:r>
+    </w:p>
+    <w:p>
+      <w:pPr>
+        <w:rPr>
+          <w:b/>
+        </w:rPr>
+      </w:pPr>
+    </w:p>
+    <w:p>
+      <w:pPr>
+        <w:rPr>
+          <w:b/>
+        </w:rPr>
+      </w:pPr>
+      <w:r>
+        <w:rPr>
+          <w:b/>
+        </w:rPr>
+        <w:t>Criterio 2 – Eficiencia temporal</w:t>
+      </w:r>
+      <w:r>
+        <w:rPr>
+          <w:b/>
+        </w:rPr>
+        <w:t xml:space="preserve"> para Dijkstra</w:t>
       </w:r>
       <w:r>
         <w:rPr>
@@ -4043,13 +4443,25 @@
         </w:rPr>
         <w:t>:</w:t>
       </w:r>
-    </w:p>
-    <w:p>
-      <w:pPr>
-        <w:rPr>
-          <w:b/>
-        </w:rPr>
-      </w:pPr>
+      <w:r>
+        <w:rPr>
+          <w:b/>
+        </w:rPr>
+        <w:t xml:space="preserve"> </w:t>
+      </w:r>
+    </w:p>
+    <w:p>
+      <w:pPr>
+        <w:rPr>
+          <w:b/>
+        </w:rPr>
+      </w:pPr>
+      <w:r>
+        <w:rPr>
+          <w:b/>
+        </w:rPr>
+        <w:t xml:space="preserve"> </w:t>
+      </w:r>
       <w:r>
         <w:rPr>
           <w:b/>
@@ -4060,19 +4472,181 @@
         <w:rPr>
           <w:b/>
         </w:rPr>
+        <w:t>7</w:t>
+      </w:r>
+      <w:r>
+        <w:rPr>
+          <w:b/>
+        </w:rPr>
+        <w:t>]- Lineal</w:t>
+      </w:r>
+    </w:p>
+    <w:p>
+      <w:pPr>
+        <w:rPr>
+          <w:b/>
+        </w:rPr>
+      </w:pPr>
+      <w:r>
+        <w:rPr>
+          <w:b/>
+        </w:rPr>
+        <w:t>[</w:t>
+      </w:r>
+      <w:r>
+        <w:rPr>
+          <w:b/>
+        </w:rPr>
         <w:t>5</w:t>
       </w:r>
       <w:r>
         <w:rPr>
           <w:b/>
         </w:rPr>
+        <w:t>]- Logarítmica*Lineal</w:t>
+      </w:r>
+    </w:p>
+    <w:p>
+      <w:pPr>
+        <w:rPr>
+          <w:b/>
+        </w:rPr>
+      </w:pPr>
+      <w:r>
+        <w:rPr>
+          <w:b/>
+        </w:rPr>
+        <w:t>[</w:t>
+      </w:r>
+      <w:r>
+        <w:rPr>
+          <w:b/>
+        </w:rPr>
+        <w:t>3</w:t>
+      </w:r>
+      <w:r>
+        <w:rPr>
+          <w:b/>
+        </w:rPr>
         <w:t xml:space="preserve">]- </w:t>
       </w:r>
       <w:r>
         <w:rPr>
           <w:b/>
         </w:rPr>
-        <w:t>Vértices + Aristas</w:t>
+        <w:t>C</w:t>
+      </w:r>
+      <w:r>
+        <w:rPr>
+          <w:b/>
+        </w:rPr>
+        <w:t>uadrática</w:t>
+      </w:r>
+    </w:p>
+    <w:p>
+      <w:pPr>
+        <w:rPr>
+          <w:b/>
+        </w:rPr>
+      </w:pPr>
+      <w:r>
+        <w:rPr>
+          <w:b/>
+        </w:rPr>
+        <w:t xml:space="preserve">[1]- </w:t>
+      </w:r>
+      <w:r>
+        <w:rPr>
+          <w:b/>
+        </w:rPr>
+        <w:t>Mayor</w:t>
+      </w:r>
+      <w:r>
+        <w:rPr>
+          <w:b/>
+        </w:rPr>
+        <w:t xml:space="preserve"> </w:t>
+      </w:r>
+      <w:r>
+        <w:rPr>
+          <w:b/>
+        </w:rPr>
+        <w:t>a cuadrática</w:t>
+      </w:r>
+    </w:p>
+    <w:p>
+      <w:pPr>
+        <w:rPr>
+          <w:b/>
+        </w:rPr>
+      </w:pPr>
+    </w:p>
+    <w:p>
+      <w:pPr>
+        <w:rPr>
+          <w:b/>
+        </w:rPr>
+      </w:pPr>
+      <w:r>
+        <w:rPr>
+          <w:b/>
+        </w:rPr>
+        <w:t xml:space="preserve">Criterio </w:t>
+      </w:r>
+      <w:r>
+        <w:rPr>
+          <w:b/>
+        </w:rPr>
+        <w:t>3</w:t>
+      </w:r>
+      <w:r>
+        <w:rPr>
+          <w:b/>
+        </w:rPr>
+        <w:t xml:space="preserve"> – Eficiencia temporal</w:t>
+      </w:r>
+      <w:r>
+        <w:rPr>
+          <w:b/>
+        </w:rPr>
+        <w:t xml:space="preserve"> para Prim</w:t>
+      </w:r>
+      <w:r>
+        <w:rPr>
+          <w:b/>
+        </w:rPr>
+        <w:t>:</w:t>
+      </w:r>
+      <w:r>
+        <w:rPr>
+          <w:b/>
+        </w:rPr>
+        <w:t xml:space="preserve"> </w:t>
+      </w:r>
+    </w:p>
+    <w:p>
+      <w:pPr>
+        <w:rPr>
+          <w:b/>
+        </w:rPr>
+      </w:pPr>
+      <w:r>
+        <w:rPr>
+          <w:b/>
+        </w:rPr>
+        <w:t xml:space="preserve"> [</w:t>
+      </w:r>
+      <w:r>
+        <w:rPr>
+          <w:b/>
+        </w:rPr>
+        <w:t>7</w:t>
+      </w:r>
+      <w:r>
+        <w:rPr>
+          <w:b/>
+        </w:rPr>
+        <w:t>]- Lineal</w:t>
       </w:r>
     </w:p>
     <w:p>
@@ -4091,6 +4665,31 @@
         <w:rPr>
           <w:b/>
         </w:rPr>
+        <w:t>5</w:t>
+      </w:r>
+      <w:r>
+        <w:rPr>
+          <w:b/>
+        </w:rPr>
+        <w:t>]- Logarítmica*Lineal</w:t>
+      </w:r>
+    </w:p>
+    <w:p>
+      <w:pPr>
+        <w:rPr>
+          <w:b/>
+        </w:rPr>
+      </w:pPr>
+      <w:r>
+        <w:rPr>
+          <w:b/>
+        </w:rPr>
+        <w:t>[</w:t>
+      </w:r>
+      <w:r>
+        <w:rPr>
+          <w:b/>
+        </w:rPr>
         <w:t>3</w:t>
       </w:r>
       <w:r>
@@ -4103,7 +4702,76 @@
         <w:rPr>
           <w:b/>
         </w:rPr>
-        <w:t>Vértices * Aristas</w:t>
+        <w:t>C</w:t>
+      </w:r>
+      <w:r>
+        <w:rPr>
+          <w:b/>
+        </w:rPr>
+        <w:t>uadrática</w:t>
+      </w:r>
+    </w:p>
+    <w:p>
+      <w:pPr>
+        <w:rPr>
+          <w:b/>
+        </w:rPr>
+      </w:pPr>
+      <w:r>
+        <w:rPr>
+          <w:b/>
+        </w:rPr>
+        <w:t xml:space="preserve">[1]- </w:t>
+      </w:r>
+      <w:r>
+        <w:rPr>
+          <w:b/>
+        </w:rPr>
+        <w:t>Mayor</w:t>
+      </w:r>
+      <w:r>
+        <w:rPr>
+          <w:b/>
+        </w:rPr>
+        <w:t xml:space="preserve"> </w:t>
+      </w:r>
+      <w:r>
+        <w:rPr>
+          <w:b/>
+        </w:rPr>
+        <w:t>a cuadrática</w:t>
+      </w:r>
+    </w:p>
+    <w:p>
+      <w:pPr>
+        <w:rPr>
+          <w:b/>
+        </w:rPr>
+      </w:pPr>
+    </w:p>
+    <w:p>
+      <w:pPr>
+        <w:rPr>
+          <w:b/>
+        </w:rPr>
+      </w:pPr>
+      <w:r>
+        <w:rPr>
+          <w:b/>
+        </w:rPr>
+        <w:t xml:space="preserve">Criterio </w:t>
+      </w:r>
+      <w:r>
+        <w:rPr>
+          <w:b/>
+        </w:rPr>
+        <w:t>4</w:t>
+      </w:r>
+      <w:r>
+        <w:rPr>
+          <w:b/>
+        </w:rPr>
+        <w:t xml:space="preserve"> – Eficiencia espacial:</w:t>
       </w:r>
     </w:p>
     <w:p>
@@ -4122,102 +4790,38 @@
         <w:rPr>
           <w:b/>
         </w:rPr>
-        <w:t>1</w:t>
-      </w:r>
-      <w:r>
-        <w:rPr>
-          <w:b/>
-        </w:rPr>
-        <w:t xml:space="preserve">]- </w:t>
-      </w:r>
-      <w:r>
-        <w:rPr>
-          <w:b/>
-        </w:rPr>
-        <w:t>Mayor</w:t>
-      </w:r>
-      <w:r>
-        <w:rPr>
-          <w:b/>
-        </w:rPr>
-        <w:t xml:space="preserve"> </w:t>
-      </w:r>
-      <w:r>
-        <w:rPr>
-          <w:b/>
-        </w:rPr>
-        <w:t>a cuadrática</w:t>
-      </w:r>
-    </w:p>
-    <w:p>
-      <w:pPr>
-        <w:rPr>
-          <w:b/>
-        </w:rPr>
-      </w:pPr>
-    </w:p>
-    <w:p>
-      <w:pPr>
-        <w:rPr>
-          <w:b/>
-        </w:rPr>
-      </w:pPr>
-      <w:r>
-        <w:rPr>
-          <w:b/>
-        </w:rPr>
-        <w:t>Criterio 2 – Eficiencia temporal</w:t>
-      </w:r>
-      <w:r>
-        <w:rPr>
-          <w:b/>
-        </w:rPr>
-        <w:t xml:space="preserve"> para Dijkstra</w:t>
-      </w:r>
-      <w:r>
-        <w:rPr>
-          <w:b/>
-        </w:rPr>
-        <w:t>:</w:t>
-      </w:r>
-      <w:r>
-        <w:rPr>
-          <w:b/>
-        </w:rPr>
-        <w:t xml:space="preserve"> </w:t>
-      </w:r>
-    </w:p>
-    <w:p>
-      <w:pPr>
-        <w:rPr>
-          <w:b/>
-        </w:rPr>
-      </w:pPr>
-      <w:proofErr w:type="gramStart"/>
-      <w:r>
-        <w:rPr>
-          <w:b/>
-        </w:rPr>
-        <w:t xml:space="preserve"> </w:t>
-      </w:r>
+        <w:t>7</w:t>
+      </w:r>
+      <w:r>
+        <w:rPr>
+          <w:b/>
+        </w:rPr>
+        <w:t>]- Lineal, solo guardando elementos necesarios</w:t>
+      </w:r>
+    </w:p>
+    <w:p>
+      <w:pPr>
+        <w:rPr>
+          <w:b/>
+        </w:rPr>
+      </w:pPr>
       <w:r>
         <w:rPr>
           <w:b/>
         </w:rPr>
         <w:t>[</w:t>
       </w:r>
-      <w:proofErr w:type="gramEnd"/>
-      <w:r>
-        <w:rPr>
-          <w:b/>
-        </w:rPr>
-        <w:t>7</w:t>
-      </w:r>
-      <w:r>
-        <w:rPr>
-          <w:b/>
-        </w:rPr>
-        <w:t>]- Lineal</w:t>
+      <w:r>
+        <w:rPr>
+          <w:b/>
+        </w:rPr>
+        <w:t>5</w:t>
+      </w:r>
+      <w:r>
+        <w:rPr>
+          <w:b/>
+        </w:rPr>
+        <w:t>]-Lineal, guardando espacios extra</w:t>
       </w:r>
     </w:p>
     <w:p>
@@ -4236,44 +4840,19 @@
         <w:rPr>
           <w:b/>
         </w:rPr>
-        <w:t>5</w:t>
-      </w:r>
-      <w:r>
-        <w:rPr>
-          <w:b/>
-        </w:rPr>
-        <w:t>]- Logarítmica*Lineal</w:t>
-      </w:r>
-    </w:p>
-    <w:p>
-      <w:pPr>
-        <w:rPr>
-          <w:b/>
-        </w:rPr>
-      </w:pPr>
-      <w:r>
-        <w:rPr>
-          <w:b/>
-        </w:rPr>
-        <w:t>[</w:t>
-      </w:r>
-      <w:r>
-        <w:rPr>
-          <w:b/>
-        </w:rPr>
         <w:t>3</w:t>
       </w:r>
       <w:r>
         <w:rPr>
           <w:b/>
         </w:rPr>
-        <w:t xml:space="preserve">]- </w:t>
-      </w:r>
-      <w:r>
-        <w:rPr>
-          <w:b/>
-        </w:rPr>
-        <w:t>C</w:t>
+        <w:t>]-</w:t>
+      </w:r>
+      <w:r>
+        <w:rPr>
+          <w:b/>
+        </w:rPr>
+        <w:t xml:space="preserve"> C</w:t>
       </w:r>
       <w:r>
         <w:rPr>
@@ -4292,349 +4871,13 @@
         <w:rPr>
           <w:b/>
         </w:rPr>
-        <w:t>[1]</w:t>
-      </w:r>
-      <w:r>
-        <w:rPr>
-          <w:b/>
-        </w:rPr>
-        <w:t xml:space="preserve">- </w:t>
-      </w:r>
-      <w:r>
-        <w:rPr>
-          <w:b/>
-        </w:rPr>
-        <w:t>Mayor</w:t>
-      </w:r>
-      <w:r>
-        <w:rPr>
-          <w:b/>
-        </w:rPr>
-        <w:t xml:space="preserve"> </w:t>
-      </w:r>
-      <w:r>
-        <w:rPr>
-          <w:b/>
-        </w:rPr>
-        <w:t>a cuadrática</w:t>
-      </w:r>
-    </w:p>
-    <w:p>
-      <w:pPr>
-        <w:rPr>
-          <w:b/>
-        </w:rPr>
-      </w:pPr>
-    </w:p>
-    <w:p>
-      <w:pPr>
-        <w:rPr>
-          <w:b/>
-        </w:rPr>
-      </w:pPr>
-      <w:r>
-        <w:rPr>
-          <w:b/>
-        </w:rPr>
-        <w:t xml:space="preserve">Criterio </w:t>
-      </w:r>
-      <w:r>
-        <w:rPr>
-          <w:b/>
-        </w:rPr>
-        <w:t>3</w:t>
-      </w:r>
-      <w:r>
-        <w:rPr>
-          <w:b/>
-        </w:rPr>
-        <w:t xml:space="preserve"> – Eficiencia temporal</w:t>
-      </w:r>
-      <w:r>
-        <w:rPr>
-          <w:b/>
-        </w:rPr>
-        <w:t xml:space="preserve"> para </w:t>
-      </w:r>
-      <w:r>
-        <w:rPr>
-          <w:b/>
-        </w:rPr>
-        <w:t>Prim</w:t>
-      </w:r>
-      <w:r>
-        <w:rPr>
-          <w:b/>
-        </w:rPr>
-        <w:t>:</w:t>
-      </w:r>
-      <w:r>
-        <w:rPr>
-          <w:b/>
-        </w:rPr>
-        <w:t xml:space="preserve"> </w:t>
-      </w:r>
-    </w:p>
-    <w:p>
-      <w:pPr>
-        <w:rPr>
-          <w:b/>
-        </w:rPr>
-      </w:pPr>
-      <w:r>
-        <w:rPr>
-          <w:b/>
-        </w:rPr>
-        <w:t xml:space="preserve"> [</w:t>
-      </w:r>
-      <w:r>
-        <w:rPr>
-          <w:b/>
-        </w:rPr>
-        <w:t>7</w:t>
-      </w:r>
-      <w:r>
-        <w:rPr>
-          <w:b/>
-        </w:rPr>
-        <w:t>]- Lineal</w:t>
-      </w:r>
-    </w:p>
-    <w:p>
-      <w:pPr>
-        <w:rPr>
-          <w:b/>
-        </w:rPr>
-      </w:pPr>
-      <w:r>
-        <w:rPr>
-          <w:b/>
-        </w:rPr>
-        <w:t>[</w:t>
-      </w:r>
-      <w:r>
-        <w:rPr>
-          <w:b/>
-        </w:rPr>
-        <w:t>5</w:t>
-      </w:r>
-      <w:r>
-        <w:rPr>
-          <w:b/>
-        </w:rPr>
-        <w:t>]- Logarítmica*Lineal</w:t>
-      </w:r>
-    </w:p>
-    <w:p>
-      <w:pPr>
-        <w:rPr>
-          <w:b/>
-        </w:rPr>
-      </w:pPr>
-      <w:r>
-        <w:rPr>
-          <w:b/>
-        </w:rPr>
-        <w:t>[</w:t>
-      </w:r>
-      <w:r>
-        <w:rPr>
-          <w:b/>
-        </w:rPr>
-        <w:t>3</w:t>
-      </w:r>
-      <w:r>
-        <w:rPr>
-          <w:b/>
-        </w:rPr>
-        <w:t xml:space="preserve">]- </w:t>
-      </w:r>
-      <w:r>
-        <w:rPr>
-          <w:b/>
-        </w:rPr>
-        <w:t>C</w:t>
-      </w:r>
-      <w:r>
-        <w:rPr>
-          <w:b/>
-        </w:rPr>
-        <w:t>uadrática</w:t>
-      </w:r>
-    </w:p>
-    <w:p>
-      <w:pPr>
-        <w:rPr>
-          <w:b/>
-        </w:rPr>
-      </w:pPr>
-      <w:r>
-        <w:rPr>
-          <w:b/>
-        </w:rPr>
-        <w:t xml:space="preserve">[1]- </w:t>
-      </w:r>
-      <w:r>
-        <w:rPr>
-          <w:b/>
-        </w:rPr>
-        <w:t>Mayor</w:t>
-      </w:r>
-      <w:r>
-        <w:rPr>
-          <w:b/>
-        </w:rPr>
-        <w:t xml:space="preserve"> </w:t>
-      </w:r>
-      <w:r>
-        <w:rPr>
-          <w:b/>
-        </w:rPr>
-        <w:t>a cuadrática</w:t>
-      </w:r>
-    </w:p>
-    <w:p>
-      <w:pPr>
-        <w:rPr>
-          <w:b/>
-        </w:rPr>
-      </w:pPr>
-    </w:p>
-    <w:p>
-      <w:pPr>
-        <w:rPr>
-          <w:b/>
-        </w:rPr>
-      </w:pPr>
-      <w:r>
-        <w:rPr>
-          <w:b/>
-        </w:rPr>
-        <w:t xml:space="preserve">Criterio </w:t>
-      </w:r>
-      <w:r>
-        <w:rPr>
-          <w:b/>
-        </w:rPr>
-        <w:t>4</w:t>
-      </w:r>
-      <w:r>
-        <w:rPr>
-          <w:b/>
-        </w:rPr>
-        <w:t xml:space="preserve"> – Eficiencia espacial:</w:t>
-      </w:r>
-    </w:p>
-    <w:p>
-      <w:pPr>
-        <w:rPr>
-          <w:b/>
-        </w:rPr>
-      </w:pPr>
-      <w:r>
-        <w:rPr>
-          <w:b/>
-        </w:rPr>
-        <w:t>[</w:t>
-      </w:r>
-      <w:r>
-        <w:rPr>
-          <w:b/>
-        </w:rPr>
-        <w:t>7</w:t>
-      </w:r>
-      <w:r>
-        <w:rPr>
-          <w:b/>
-        </w:rPr>
-        <w:t>]- Lineal, solo guardando elementos necesarios</w:t>
-      </w:r>
-    </w:p>
-    <w:p>
-      <w:pPr>
-        <w:rPr>
-          <w:b/>
-        </w:rPr>
-      </w:pPr>
-      <w:r>
-        <w:rPr>
-          <w:b/>
-        </w:rPr>
-        <w:t>[</w:t>
-      </w:r>
-      <w:r>
-        <w:rPr>
-          <w:b/>
-        </w:rPr>
-        <w:t>5</w:t>
-      </w:r>
-      <w:r>
-        <w:rPr>
-          <w:b/>
-        </w:rPr>
-        <w:t>]-Lineal, guardando espacios extra</w:t>
-      </w:r>
-    </w:p>
-    <w:p>
-      <w:pPr>
-        <w:rPr>
-          <w:b/>
-        </w:rPr>
-      </w:pPr>
-      <w:r>
-        <w:rPr>
-          <w:b/>
-        </w:rPr>
-        <w:t>[</w:t>
-      </w:r>
-      <w:r>
-        <w:rPr>
-          <w:b/>
-        </w:rPr>
-        <w:t>3</w:t>
-      </w:r>
-      <w:r>
-        <w:rPr>
-          <w:b/>
-        </w:rPr>
-        <w:t>]-</w:t>
-      </w:r>
-      <w:r>
-        <w:rPr>
-          <w:b/>
-        </w:rPr>
-        <w:t xml:space="preserve"> C</w:t>
-      </w:r>
-      <w:r>
-        <w:rPr>
-          <w:b/>
-        </w:rPr>
-        <w:t>uadrática</w:t>
-      </w:r>
-    </w:p>
-    <w:p>
-      <w:pPr>
-        <w:rPr>
-          <w:b/>
-        </w:rPr>
-      </w:pPr>
-      <w:r>
-        <w:rPr>
-          <w:b/>
-        </w:rPr>
         <w:t>[1]-</w:t>
       </w:r>
       <w:r>
         <w:rPr>
           <w:b/>
         </w:rPr>
-        <w:t xml:space="preserve"> </w:t>
-      </w:r>
-      <w:r>
-        <w:rPr>
-          <w:b/>
-        </w:rPr>
-        <w:t>Mayor a cuadrática</w:t>
+        <w:t xml:space="preserve"> Mayor a cuadrática</w:t>
       </w:r>
     </w:p>
     <w:p>
@@ -4876,7 +5119,6 @@
               </w:rPr>
             </w:pPr>
             <w:proofErr w:type="spellStart"/>
-            <w:proofErr w:type="gramStart"/>
             <w:r>
               <w:rPr>
                 <w:b/>
@@ -4890,7 +5132,6 @@
               </w:rPr>
               <w:t xml:space="preserve">  5</w:t>
             </w:r>
-            <w:proofErr w:type="gramEnd"/>
           </w:p>
         </w:tc>
         <w:tc>
@@ -5207,22 +5448,8 @@
               <w:rPr>
                 <w:b/>
               </w:rPr>
-              <w:t xml:space="preserve"> </w:t>
-            </w:r>
-            <w:proofErr w:type="gramStart"/>
-            <w:r>
-              <w:rPr>
-                <w:b/>
-              </w:rPr>
-              <w:t>3</w:t>
-            </w:r>
-            <w:r>
-              <w:rPr>
-                <w:b/>
-              </w:rPr>
-              <w:t>.A</w:t>
-            </w:r>
-            <w:proofErr w:type="gramEnd"/>
+              <w:t xml:space="preserve"> 3.A</w:t>
+            </w:r>
           </w:p>
         </w:tc>
         <w:tc>
@@ -5357,22 +5584,8 @@
               <w:rPr>
                 <w:b/>
               </w:rPr>
-              <w:t xml:space="preserve"> </w:t>
-            </w:r>
-            <w:proofErr w:type="gramStart"/>
-            <w:r>
-              <w:rPr>
-                <w:b/>
-              </w:rPr>
-              <w:t>3.</w:t>
-            </w:r>
-            <w:r>
-              <w:rPr>
-                <w:b/>
-              </w:rPr>
-              <w:t>B</w:t>
-            </w:r>
-            <w:proofErr w:type="gramEnd"/>
+              <w:t xml:space="preserve"> 3.B</w:t>
+            </w:r>
           </w:p>
         </w:tc>
         <w:tc>
@@ -5497,8 +5710,6 @@
         </w:rPr>
         <w:br w:type="page"/>
       </w:r>
-      <w:bookmarkStart w:id="0" w:name="_GoBack"/>
-      <w:bookmarkEnd w:id="0"/>
     </w:p>
     <w:p>
       <w:pPr>
@@ -5598,7 +5809,7 @@
       </w:r>
     </w:p>
     <w:p>
-      <w:hyperlink r:id="rId6" w:history="1">
+      <w:hyperlink r:id="rId9" w:history="1">
         <w:r>
           <w:rPr>
             <w:rStyle w:val="Hipervnculo"/>
@@ -5608,7 +5819,7 @@
       </w:hyperlink>
     </w:p>
     <w:p>
-      <w:hyperlink r:id="rId7" w:history="1">
+      <w:hyperlink r:id="rId10" w:history="1">
         <w:r>
           <w:rPr>
             <w:rStyle w:val="Hipervnculo"/>
@@ -5618,7 +5829,7 @@
       </w:hyperlink>
     </w:p>
     <w:p>
-      <w:hyperlink r:id="rId8" w:history="1">
+      <w:hyperlink r:id="rId11" w:history="1">
         <w:r>
           <w:rPr>
             <w:rStyle w:val="Hipervnculo"/>
@@ -5628,7 +5839,7 @@
       </w:hyperlink>
     </w:p>
     <w:p>
-      <w:hyperlink r:id="rId9" w:history="1">
+      <w:hyperlink r:id="rId12" w:history="1">
         <w:r>
           <w:rPr>
             <w:rStyle w:val="Hipervnculo"/>
@@ -5655,7 +5866,7 @@
 </file>
 
 <file path=word/numbering.xml><?xml version="1.0" encoding="utf-8"?>
-<w:numbering xmlns:wpc="http://schemas.microsoft.com/office/word/2010/wordprocessingCanvas" xmlns:cx="http://schemas.microsoft.com/office/drawing/2014/chartex" xmlns:cx1="http://schemas.microsoft.com/office/drawing/2015/9/8/chartex" xmlns:cx2="http://schemas.microsoft.com/office/drawing/2015/10/21/chartex" xmlns:cx3="http://schemas.microsoft.com/office/drawing/2016/5/9/chartex" xmlns:cx4="http://schemas.microsoft.com/office/drawing/2016/5/10/chartex" xmlns:cx5="http://schemas.microsoft.com/office/drawing/2016/5/11/chartex" xmlns:cx6="http://schemas.microsoft.com/office/drawing/2016/5/12/chartex" xmlns:cx7="http://schemas.microsoft.com/office/drawing/2016/5/13/chartex" xmlns:cx8="http://schemas.microsoft.com/office/drawing/2016/5/14/chartex" xmlns:mc="http://schemas.openxmlformats.org/markup-compatibility/2006" xmlns:aink="http://schemas.microsoft.com/office/drawing/2016/ink" xmlns:am3d="http://schemas.microsoft.com/office/drawing/2017/model3d" xmlns:o="urn:schemas-microsoft-com:office:office" xmlns:r="http://schemas.openxmlformats.org/officeDocument/2006/relationships" xmlns:m="http://schemas.openxmlformats.org/officeDocument/2006/math" xmlns:v="urn:schemas-microsoft-com:vml" xmlns:wp14="http://schemas.microsoft.com/office/word/2010/wordprocessingDrawing" xmlns:wp="http://schemas.openxmlformats.org/drawingml/2006/wordprocessingDrawing" xmlns:w10="urn:schemas-microsoft-com:office:word" xmlns:w="http://schemas.openxmlformats.org/wordprocessingml/2006/main" xmlns:w14="http://schemas.microsoft.com/office/word/2010/wordml" xmlns:w15="http://schemas.microsoft.com/office/word/2012/wordml" xmlns:w16cid="http://schemas.microsoft.com/office/word/2016/wordml/cid" xmlns:w16se="http://schemas.microsoft.com/office/word/2015/wordml/symex" xmlns:wpg="http://schemas.microsoft.com/office/word/2010/wordprocessingGroup" xmlns:wpi="http://schemas.microsoft.com/office/word/2010/wordprocessingInk" xmlns:wne="http://schemas.microsoft.com/office/word/2006/wordml" xmlns:wps="http://schemas.microsoft.com/office/word/2010/wordprocessingShape" mc:Ignorable="w14 w15 w16se w16cid wp14">
+<w:numbering xmlns:wpc="http://schemas.microsoft.com/office/word/2010/wordprocessingCanvas" xmlns:cx="http://schemas.microsoft.com/office/drawing/2014/chartex" xmlns:mc="http://schemas.openxmlformats.org/markup-compatibility/2006" xmlns:o="urn:schemas-microsoft-com:office:office" xmlns:r="http://schemas.openxmlformats.org/officeDocument/2006/relationships" xmlns:m="http://schemas.openxmlformats.org/officeDocument/2006/math" xmlns:v="urn:schemas-microsoft-com:vml" xmlns:wp14="http://schemas.microsoft.com/office/word/2010/wordprocessingDrawing" xmlns:wp="http://schemas.openxmlformats.org/drawingml/2006/wordprocessingDrawing" xmlns:w10="urn:schemas-microsoft-com:office:word" xmlns:w="http://schemas.openxmlformats.org/wordprocessingml/2006/main" xmlns:w14="http://schemas.microsoft.com/office/word/2010/wordml" xmlns:w15="http://schemas.microsoft.com/office/word/2012/wordml" xmlns:w16se="http://schemas.microsoft.com/office/word/2015/wordml/symex" xmlns:wpg="http://schemas.microsoft.com/office/word/2010/wordprocessingGroup" xmlns:wpi="http://schemas.microsoft.com/office/word/2010/wordprocessingInk" xmlns:wne="http://schemas.microsoft.com/office/word/2006/wordml" xmlns:wps="http://schemas.microsoft.com/office/word/2010/wordprocessingShape" mc:Ignorable="w14 w15 w16se wp14">
   <w:abstractNum w:abstractNumId="0" w15:restartNumberingAfterBreak="0">
     <w:nsid w:val="315972CA"/>
     <w:multiLevelType w:val="hybridMultilevel"/>
@@ -6043,7 +6254,7 @@
 </file>
 
 <file path=word/styles.xml><?xml version="1.0" encoding="utf-8"?>
-<w:styles xmlns:mc="http://schemas.openxmlformats.org/markup-compatibility/2006" xmlns:r="http://schemas.openxmlformats.org/officeDocument/2006/relationships" xmlns:w="http://schemas.openxmlformats.org/wordprocessingml/2006/main" xmlns:w14="http://schemas.microsoft.com/office/word/2010/wordml" xmlns:w15="http://schemas.microsoft.com/office/word/2012/wordml" xmlns:w16cid="http://schemas.microsoft.com/office/word/2016/wordml/cid" xmlns:w16se="http://schemas.microsoft.com/office/word/2015/wordml/symex" mc:Ignorable="w14 w15 w16se w16cid">
+<w:styles xmlns:mc="http://schemas.openxmlformats.org/markup-compatibility/2006" xmlns:r="http://schemas.openxmlformats.org/officeDocument/2006/relationships" xmlns:w="http://schemas.openxmlformats.org/wordprocessingml/2006/main" xmlns:w14="http://schemas.microsoft.com/office/word/2010/wordml" xmlns:w15="http://schemas.microsoft.com/office/word/2012/wordml" xmlns:w16se="http://schemas.microsoft.com/office/word/2015/wordml/symex" mc:Ignorable="w14 w15 w16se">
   <w:docDefaults>
     <w:rPrDefault>
       <w:rPr>
@@ -6059,7 +6270,7 @@
       </w:pPr>
     </w:pPrDefault>
   </w:docDefaults>
-  <w:latentStyles w:defLockedState="0" w:defUIPriority="99" w:defSemiHidden="0" w:defUnhideWhenUsed="0" w:defQFormat="0" w:count="376">
+  <w:latentStyles w:defLockedState="0" w:defUIPriority="99" w:defSemiHidden="0" w:defUnhideWhenUsed="0" w:defQFormat="0" w:count="371">
     <w:lsdException w:name="Normal" w:uiPriority="0" w:qFormat="1"/>
     <w:lsdException w:name="heading 1" w:uiPriority="9" w:qFormat="1"/>
     <w:lsdException w:name="heading 2" w:semiHidden="1" w:uiPriority="9" w:unhideWhenUsed="1" w:qFormat="1"/>
@@ -6431,11 +6642,6 @@
     <w:lsdException w:name="List Table 5 Dark Accent 6" w:uiPriority="50"/>
     <w:lsdException w:name="List Table 6 Colorful Accent 6" w:uiPriority="51"/>
     <w:lsdException w:name="List Table 7 Colorful Accent 6" w:uiPriority="52"/>
-    <w:lsdException w:name="Mention" w:semiHidden="1" w:unhideWhenUsed="1"/>
-    <w:lsdException w:name="Smart Hyperlink" w:semiHidden="1" w:unhideWhenUsed="1"/>
-    <w:lsdException w:name="Hashtag" w:semiHidden="1" w:unhideWhenUsed="1"/>
-    <w:lsdException w:name="Unresolved Mention" w:semiHidden="1" w:unhideWhenUsed="1"/>
-    <w:lsdException w:name="Smart Link" w:semiHidden="1" w:unhideWhenUsed="1"/>
   </w:latentStyles>
   <w:style w:type="paragraph" w:default="1" w:styleId="Normal">
     <w:name w:val="Normal"/>
